--- a/فاز شناخت و فهم مسئله.docx
+++ b/فاز شناخت و فهم مسئله.docx
@@ -374,7 +374,7 @@
               <w:bidi/>
               <w:spacing w:after="0" w:line="240" w:lineRule="auto"/>
               <w:rPr>
-                <w:rFonts w:ascii="Times New Roman" w:eastAsia="Times New Roman" w:hAnsi="Times New Roman" w:cs="B Nazanin" w:hint="cs"/>
+                <w:rFonts w:ascii="Times New Roman" w:eastAsia="Times New Roman" w:hAnsi="Times New Roman" w:cs="B Nazanin"/>
                 <w:sz w:val="26"/>
                 <w:szCs w:val="26"/>
                 <w:rtl/>
@@ -542,7 +542,27 @@
                   <w:szCs w:val="26"/>
                   <w:lang w:bidi="fa-IR"/>
                 </w:rPr>
-                <w:t>https://www.kaggle.com/datasets/janiobachmann/bank-marketing-dataset</w:t>
+                <w:t>https://www.kaggle.com/datas</w:t>
+              </w:r>
+              <w:r>
+                <w:rPr>
+                  <w:rStyle w:val="Hyperlink"/>
+                  <w:rFonts w:ascii="Times New Roman" w:eastAsia="Times New Roman" w:hAnsi="Times New Roman" w:cs="B Nazanin"/>
+                  <w:sz w:val="26"/>
+                  <w:szCs w:val="26"/>
+                  <w:lang w:bidi="fa-IR"/>
+                </w:rPr>
+                <w:t>e</w:t>
+              </w:r>
+              <w:r>
+                <w:rPr>
+                  <w:rStyle w:val="Hyperlink"/>
+                  <w:rFonts w:ascii="Times New Roman" w:eastAsia="Times New Roman" w:hAnsi="Times New Roman" w:cs="B Nazanin"/>
+                  <w:sz w:val="26"/>
+                  <w:szCs w:val="26"/>
+                  <w:lang w:bidi="fa-IR"/>
+                </w:rPr>
+                <w:t>ts/janiobachmann/bank-marketing-dataset</w:t>
               </w:r>
             </w:hyperlink>
           </w:p>
@@ -1451,46 +1471,6 @@
                 <w:rFonts w:ascii="Times New Roman" w:eastAsia="Times New Roman" w:hAnsi="Times New Roman" w:cs="B Nazanin"/>
                 <w:sz w:val="26"/>
                 <w:szCs w:val="26"/>
-                <w:lang w:bidi="fa-IR"/>
-              </w:rPr>
-            </w:pPr>
-          </w:p>
-          <w:p>
-            <w:pPr>
-              <w:bidi/>
-              <w:spacing w:after="0" w:line="240" w:lineRule="auto"/>
-              <w:jc w:val="both"/>
-              <w:rPr>
-                <w:rFonts w:ascii="Times New Roman" w:eastAsia="Times New Roman" w:hAnsi="Times New Roman" w:cs="B Nazanin"/>
-                <w:sz w:val="26"/>
-                <w:szCs w:val="26"/>
-                <w:lang w:bidi="fa-IR"/>
-              </w:rPr>
-            </w:pPr>
-          </w:p>
-          <w:p>
-            <w:pPr>
-              <w:bidi/>
-              <w:spacing w:after="0" w:line="240" w:lineRule="auto"/>
-              <w:jc w:val="both"/>
-              <w:rPr>
-                <w:rFonts w:ascii="Times New Roman" w:eastAsia="Times New Roman" w:hAnsi="Times New Roman" w:cs="B Nazanin"/>
-                <w:sz w:val="26"/>
-                <w:szCs w:val="26"/>
-                <w:rtl/>
-                <w:lang w:bidi="fa-IR"/>
-              </w:rPr>
-            </w:pPr>
-          </w:p>
-          <w:p>
-            <w:pPr>
-              <w:bidi/>
-              <w:spacing w:after="0" w:line="240" w:lineRule="auto"/>
-              <w:jc w:val="both"/>
-              <w:rPr>
-                <w:rFonts w:ascii="Times New Roman" w:eastAsia="Times New Roman" w:hAnsi="Times New Roman" w:cs="B Nazanin"/>
-                <w:sz w:val="26"/>
-                <w:szCs w:val="26"/>
                 <w:rtl/>
                 <w:lang w:bidi="fa-IR"/>
               </w:rPr>
@@ -1508,6 +1488,86 @@
             </w:tcBorders>
             <w:shd w:val="clear" w:color="auto" w:fill="auto"/>
           </w:tcPr>
+          <w:p>
+            <w:pPr>
+              <w:bidi/>
+              <w:spacing w:after="0" w:line="240" w:lineRule="auto"/>
+              <w:jc w:val="both"/>
+              <w:rPr>
+                <w:rFonts w:ascii="Times New Roman" w:eastAsia="Times New Roman" w:hAnsi="Times New Roman" w:cs="B Nazanin"/>
+                <w:b/>
+                <w:bCs/>
+                <w:sz w:val="28"/>
+                <w:szCs w:val="28"/>
+                <w:rtl/>
+                <w:lang w:bidi="fa-IR"/>
+              </w:rPr>
+            </w:pPr>
+          </w:p>
+          <w:p>
+            <w:pPr>
+              <w:bidi/>
+              <w:spacing w:after="0" w:line="240" w:lineRule="auto"/>
+              <w:jc w:val="both"/>
+              <w:rPr>
+                <w:rFonts w:ascii="Times New Roman" w:eastAsia="Times New Roman" w:hAnsi="Times New Roman" w:cs="B Nazanin"/>
+                <w:b/>
+                <w:bCs/>
+                <w:sz w:val="28"/>
+                <w:szCs w:val="28"/>
+                <w:rtl/>
+                <w:lang w:bidi="fa-IR"/>
+              </w:rPr>
+            </w:pPr>
+          </w:p>
+          <w:p>
+            <w:pPr>
+              <w:bidi/>
+              <w:spacing w:after="0" w:line="240" w:lineRule="auto"/>
+              <w:jc w:val="both"/>
+              <w:rPr>
+                <w:rFonts w:ascii="Times New Roman" w:eastAsia="Times New Roman" w:hAnsi="Times New Roman" w:cs="B Nazanin"/>
+                <w:b/>
+                <w:bCs/>
+                <w:sz w:val="28"/>
+                <w:szCs w:val="28"/>
+                <w:rtl/>
+                <w:lang w:bidi="fa-IR"/>
+              </w:rPr>
+            </w:pPr>
+          </w:p>
+          <w:p>
+            <w:pPr>
+              <w:bidi/>
+              <w:spacing w:after="0" w:line="240" w:lineRule="auto"/>
+              <w:jc w:val="both"/>
+              <w:rPr>
+                <w:rFonts w:ascii="Times New Roman" w:eastAsia="Times New Roman" w:hAnsi="Times New Roman" w:cs="B Nazanin"/>
+                <w:b/>
+                <w:bCs/>
+                <w:sz w:val="28"/>
+                <w:szCs w:val="28"/>
+                <w:rtl/>
+                <w:lang w:bidi="fa-IR"/>
+              </w:rPr>
+            </w:pPr>
+          </w:p>
+          <w:p>
+            <w:pPr>
+              <w:bidi/>
+              <w:spacing w:after="0" w:line="240" w:lineRule="auto"/>
+              <w:jc w:val="both"/>
+              <w:rPr>
+                <w:rFonts w:ascii="Times New Roman" w:eastAsia="Times New Roman" w:hAnsi="Times New Roman" w:cs="B Nazanin"/>
+                <w:b/>
+                <w:bCs/>
+                <w:sz w:val="28"/>
+                <w:szCs w:val="28"/>
+                <w:rtl/>
+                <w:lang w:bidi="fa-IR"/>
+              </w:rPr>
+            </w:pPr>
+          </w:p>
           <w:p>
             <w:pPr>
               <w:bidi/>
@@ -1931,6 +1991,7 @@
             <w:pPr>
               <w:bidi/>
               <w:spacing w:after="0" w:line="240" w:lineRule="auto"/>
+              <w:jc w:val="both"/>
               <w:rPr>
                 <w:rFonts w:ascii="Times New Roman" w:eastAsia="Times New Roman" w:hAnsi="Times New Roman" w:cs="B Nazanin"/>
                 <w:sz w:val="26"/>
@@ -1941,27 +2002,157 @@
             </w:pPr>
             <w:r>
               <w:rPr>
-                <w:rFonts w:ascii="Times New Roman" w:eastAsia="Times New Roman" w:hAnsi="Times New Roman" w:cs="B Nazanin"/>
-                <w:sz w:val="26"/>
-                <w:szCs w:val="26"/>
-                <w:rtl/>
-                <w:lang w:bidi="fa-IR"/>
-              </w:rPr>
-              <w:t>به‌طورکل</w:t>
-            </w:r>
-            <w:r>
-              <w:rPr>
-                <w:rFonts w:ascii="Times New Roman" w:eastAsia="Times New Roman" w:hAnsi="Times New Roman" w:cs="B Nazanin" w:hint="cs"/>
-                <w:sz w:val="26"/>
-                <w:szCs w:val="26"/>
-                <w:rtl/>
-                <w:lang w:bidi="fa-IR"/>
-              </w:rPr>
-              <w:t>ی</w:t>
-            </w:r>
-            <w:r>
-              <w:rPr>
-                <w:rFonts w:ascii="Times New Roman" w:eastAsia="Times New Roman" w:hAnsi="Times New Roman" w:cs="B Nazanin" w:hint="eastAsia"/>
+                <w:rFonts w:ascii="Times New Roman" w:eastAsia="Times New Roman" w:hAnsi="Times New Roman" w:cs="B Nazanin" w:hint="cs"/>
+                <w:sz w:val="26"/>
+                <w:szCs w:val="26"/>
+                <w:rtl/>
+                <w:lang w:bidi="fa-IR"/>
+              </w:rPr>
+              <w:t xml:space="preserve">یکی از اهداف تجاری که </w:t>
+            </w:r>
+            <w:r>
+              <w:rPr>
+                <w:rFonts w:ascii="Times New Roman" w:eastAsia="Times New Roman" w:hAnsi="Times New Roman" w:cs="B Nazanin"/>
+                <w:sz w:val="26"/>
+                <w:szCs w:val="26"/>
+                <w:rtl/>
+                <w:lang w:bidi="fa-IR"/>
+              </w:rPr>
+              <w:t>م</w:t>
+            </w:r>
+            <w:r>
+              <w:rPr>
+                <w:rFonts w:ascii="Times New Roman" w:eastAsia="Times New Roman" w:hAnsi="Times New Roman" w:cs="B Nazanin" w:hint="cs"/>
+                <w:sz w:val="26"/>
+                <w:szCs w:val="26"/>
+                <w:rtl/>
+                <w:lang w:bidi="fa-IR"/>
+              </w:rPr>
+              <w:t>ی‌</w:t>
+            </w:r>
+            <w:r>
+              <w:rPr>
+                <w:rFonts w:ascii="Times New Roman" w:eastAsia="Times New Roman" w:hAnsi="Times New Roman" w:cs="B Nazanin" w:hint="eastAsia"/>
+                <w:sz w:val="26"/>
+                <w:szCs w:val="26"/>
+                <w:rtl/>
+                <w:lang w:bidi="fa-IR"/>
+              </w:rPr>
+              <w:t>توان</w:t>
+            </w:r>
+            <w:r>
+              <w:rPr>
+                <w:rFonts w:ascii="Times New Roman" w:eastAsia="Times New Roman" w:hAnsi="Times New Roman" w:cs="B Nazanin" w:hint="cs"/>
+                <w:sz w:val="26"/>
+                <w:szCs w:val="26"/>
+                <w:rtl/>
+                <w:lang w:bidi="fa-IR"/>
+              </w:rPr>
+              <w:t xml:space="preserve"> در آن</w:t>
+            </w:r>
+            <w:r>
+              <w:rPr>
+                <w:rFonts w:ascii="Times New Roman" w:eastAsia="Times New Roman" w:hAnsi="Times New Roman" w:cs="B Nazanin" w:hint="cs"/>
+                <w:sz w:val="26"/>
+                <w:szCs w:val="26"/>
+                <w:rtl/>
+                <w:lang w:bidi="fa-IR"/>
+              </w:rPr>
+              <w:t xml:space="preserve"> از</w:t>
+            </w:r>
+            <w:r>
+              <w:rPr>
+                <w:rFonts w:ascii="Times New Roman" w:eastAsia="Times New Roman" w:hAnsi="Times New Roman" w:cs="B Nazanin"/>
+                <w:sz w:val="26"/>
+                <w:szCs w:val="26"/>
+                <w:rtl/>
+                <w:lang w:bidi="fa-IR"/>
+              </w:rPr>
+              <w:t xml:space="preserve"> </w:t>
+            </w:r>
+            <w:r>
+              <w:rPr>
+                <w:rFonts w:ascii="Times New Roman" w:eastAsia="Times New Roman" w:hAnsi="Times New Roman" w:cs="B Nazanin"/>
+                <w:sz w:val="26"/>
+                <w:szCs w:val="26"/>
+                <w:rtl/>
+                <w:lang w:bidi="fa-IR"/>
+              </w:rPr>
+              <w:t>مجموعه‌داده‌ها</w:t>
+            </w:r>
+            <w:r>
+              <w:rPr>
+                <w:rFonts w:ascii="Times New Roman" w:eastAsia="Times New Roman" w:hAnsi="Times New Roman" w:cs="B Nazanin" w:hint="cs"/>
+                <w:sz w:val="26"/>
+                <w:szCs w:val="26"/>
+                <w:rtl/>
+                <w:lang w:bidi="fa-IR"/>
+              </w:rPr>
+              <w:t>ی</w:t>
+            </w:r>
+            <w:r>
+              <w:rPr>
+                <w:rFonts w:ascii="Times New Roman" w:eastAsia="Times New Roman" w:hAnsi="Times New Roman" w:cs="B Nazanin"/>
+                <w:sz w:val="26"/>
+                <w:szCs w:val="26"/>
+                <w:rtl/>
+                <w:lang w:bidi="fa-IR"/>
+              </w:rPr>
+              <w:t xml:space="preserve"> بازار</w:t>
+            </w:r>
+            <w:r>
+              <w:rPr>
+                <w:rFonts w:ascii="Times New Roman" w:eastAsia="Times New Roman" w:hAnsi="Times New Roman" w:cs="B Nazanin" w:hint="cs"/>
+                <w:sz w:val="26"/>
+                <w:szCs w:val="26"/>
+                <w:rtl/>
+                <w:lang w:bidi="fa-IR"/>
+              </w:rPr>
+              <w:t>ی</w:t>
+            </w:r>
+            <w:r>
+              <w:rPr>
+                <w:rFonts w:ascii="Times New Roman" w:eastAsia="Times New Roman" w:hAnsi="Times New Roman" w:cs="B Nazanin" w:hint="eastAsia"/>
+                <w:sz w:val="26"/>
+                <w:szCs w:val="26"/>
+                <w:rtl/>
+                <w:lang w:bidi="fa-IR"/>
+              </w:rPr>
+              <w:t>اب</w:t>
+            </w:r>
+            <w:r>
+              <w:rPr>
+                <w:rFonts w:ascii="Times New Roman" w:eastAsia="Times New Roman" w:hAnsi="Times New Roman" w:cs="B Nazanin" w:hint="cs"/>
+                <w:sz w:val="26"/>
+                <w:szCs w:val="26"/>
+                <w:rtl/>
+                <w:lang w:bidi="fa-IR"/>
+              </w:rPr>
+              <w:t>ی</w:t>
+            </w:r>
+            <w:r>
+              <w:rPr>
+                <w:rFonts w:ascii="Times New Roman" w:eastAsia="Times New Roman" w:hAnsi="Times New Roman" w:cs="B Nazanin"/>
+                <w:sz w:val="26"/>
+                <w:szCs w:val="26"/>
+                <w:rtl/>
+                <w:lang w:bidi="fa-IR"/>
+              </w:rPr>
+              <w:t xml:space="preserve"> استفاده </w:t>
+            </w:r>
+            <w:r>
+              <w:rPr>
+                <w:rFonts w:ascii="Times New Roman" w:eastAsia="Times New Roman" w:hAnsi="Times New Roman" w:cs="B Nazanin" w:hint="cs"/>
+                <w:sz w:val="26"/>
+                <w:szCs w:val="26"/>
+                <w:rtl/>
+                <w:lang w:bidi="fa-IR"/>
+              </w:rPr>
+              <w:t>کرد</w:t>
+            </w:r>
+            <w:r>
+              <w:rPr>
+                <w:rFonts w:ascii="Times New Roman" w:eastAsia="Times New Roman" w:hAnsi="Times New Roman" w:cs="B Nazanin" w:hint="cs"/>
                 <w:sz w:val="26"/>
                 <w:szCs w:val="26"/>
                 <w:rtl/>
@@ -1971,7 +2162,7 @@
             </w:r>
             <w:r>
               <w:rPr>
-                <w:rFonts w:ascii="Times New Roman" w:eastAsia="Times New Roman" w:hAnsi="Times New Roman" w:cs="B Nazanin"/>
+                <w:rFonts w:ascii="Times New Roman" w:eastAsia="Times New Roman" w:hAnsi="Times New Roman" w:cs="B Nazanin" w:hint="cs"/>
                 <w:sz w:val="26"/>
                 <w:szCs w:val="26"/>
                 <w:rtl/>
@@ -1987,17 +2178,147 @@
                 <w:rtl/>
                 <w:lang w:bidi="fa-IR"/>
               </w:rPr>
-              <w:t>مجموعه‌داده‌ها</w:t>
-            </w:r>
-            <w:r>
-              <w:rPr>
-                <w:rFonts w:ascii="Times New Roman" w:eastAsia="Times New Roman" w:hAnsi="Times New Roman" w:cs="B Nazanin" w:hint="cs"/>
-                <w:sz w:val="26"/>
-                <w:szCs w:val="26"/>
-                <w:rtl/>
-                <w:lang w:bidi="fa-IR"/>
-              </w:rPr>
-              <w:t>ی</w:t>
+              <w:t>پ</w:t>
+            </w:r>
+            <w:r>
+              <w:rPr>
+                <w:rFonts w:ascii="Times New Roman" w:eastAsia="Times New Roman" w:hAnsi="Times New Roman" w:cs="B Nazanin" w:hint="cs"/>
+                <w:sz w:val="26"/>
+                <w:szCs w:val="26"/>
+                <w:rtl/>
+                <w:lang w:bidi="fa-IR"/>
+              </w:rPr>
+              <w:t>ی</w:t>
+            </w:r>
+            <w:r>
+              <w:rPr>
+                <w:rFonts w:ascii="Times New Roman" w:eastAsia="Times New Roman" w:hAnsi="Times New Roman" w:cs="B Nazanin" w:hint="eastAsia"/>
+                <w:sz w:val="26"/>
+                <w:szCs w:val="26"/>
+                <w:rtl/>
+                <w:lang w:bidi="fa-IR"/>
+              </w:rPr>
+              <w:t>ش‌ب</w:t>
+            </w:r>
+            <w:r>
+              <w:rPr>
+                <w:rFonts w:ascii="Times New Roman" w:eastAsia="Times New Roman" w:hAnsi="Times New Roman" w:cs="B Nazanin" w:hint="cs"/>
+                <w:sz w:val="26"/>
+                <w:szCs w:val="26"/>
+                <w:rtl/>
+                <w:lang w:bidi="fa-IR"/>
+              </w:rPr>
+              <w:t>ی</w:t>
+            </w:r>
+            <w:r>
+              <w:rPr>
+                <w:rFonts w:ascii="Times New Roman" w:eastAsia="Times New Roman" w:hAnsi="Times New Roman" w:cs="B Nazanin" w:hint="eastAsia"/>
+                <w:sz w:val="26"/>
+                <w:szCs w:val="26"/>
+                <w:rtl/>
+                <w:lang w:bidi="fa-IR"/>
+              </w:rPr>
+              <w:t>ن</w:t>
+            </w:r>
+            <w:r>
+              <w:rPr>
+                <w:rFonts w:ascii="Times New Roman" w:eastAsia="Times New Roman" w:hAnsi="Times New Roman" w:cs="B Nazanin" w:hint="cs"/>
+                <w:sz w:val="26"/>
+                <w:szCs w:val="26"/>
+                <w:rtl/>
+                <w:lang w:bidi="fa-IR"/>
+              </w:rPr>
+              <w:t>ی</w:t>
+            </w:r>
+            <w:r>
+              <w:rPr>
+                <w:rFonts w:ascii="Times New Roman" w:eastAsia="Times New Roman" w:hAnsi="Times New Roman" w:cs="B Nazanin"/>
+                <w:sz w:val="26"/>
+                <w:szCs w:val="26"/>
+                <w:rtl/>
+                <w:lang w:bidi="fa-IR"/>
+              </w:rPr>
+              <w:t xml:space="preserve"> نتا</w:t>
+            </w:r>
+            <w:r>
+              <w:rPr>
+                <w:rFonts w:ascii="Times New Roman" w:eastAsia="Times New Roman" w:hAnsi="Times New Roman" w:cs="B Nazanin" w:hint="cs"/>
+                <w:sz w:val="26"/>
+                <w:szCs w:val="26"/>
+                <w:rtl/>
+                <w:lang w:bidi="fa-IR"/>
+              </w:rPr>
+              <w:t>ی</w:t>
+            </w:r>
+            <w:r>
+              <w:rPr>
+                <w:rFonts w:ascii="Times New Roman" w:eastAsia="Times New Roman" w:hAnsi="Times New Roman" w:cs="B Nazanin" w:hint="eastAsia"/>
+                <w:sz w:val="26"/>
+                <w:szCs w:val="26"/>
+                <w:rtl/>
+                <w:lang w:bidi="fa-IR"/>
+              </w:rPr>
+              <w:t>ج</w:t>
+            </w:r>
+            <w:r>
+              <w:rPr>
+                <w:rFonts w:ascii="Times New Roman" w:eastAsia="Times New Roman" w:hAnsi="Times New Roman" w:cs="B Nazanin"/>
+                <w:sz w:val="26"/>
+                <w:szCs w:val="26"/>
+                <w:rtl/>
+                <w:lang w:bidi="fa-IR"/>
+              </w:rPr>
+              <w:t xml:space="preserve"> </w:t>
+            </w:r>
+            <w:r>
+              <w:rPr>
+                <w:rFonts w:ascii="Times New Roman" w:eastAsia="Times New Roman" w:hAnsi="Times New Roman" w:cs="B Nazanin" w:hint="cs"/>
+                <w:sz w:val="26"/>
+                <w:szCs w:val="26"/>
+                <w:rtl/>
+                <w:lang w:bidi="fa-IR"/>
+              </w:rPr>
+              <w:t>ی</w:t>
+            </w:r>
+            <w:r>
+              <w:rPr>
+                <w:rFonts w:ascii="Times New Roman" w:eastAsia="Times New Roman" w:hAnsi="Times New Roman" w:cs="B Nazanin" w:hint="eastAsia"/>
+                <w:sz w:val="26"/>
+                <w:szCs w:val="26"/>
+                <w:rtl/>
+                <w:lang w:bidi="fa-IR"/>
+              </w:rPr>
+              <w:t>ک</w:t>
+            </w:r>
+            <w:r>
+              <w:rPr>
+                <w:rFonts w:ascii="Times New Roman" w:eastAsia="Times New Roman" w:hAnsi="Times New Roman" w:cs="B Nazanin"/>
+                <w:sz w:val="26"/>
+                <w:szCs w:val="26"/>
+                <w:rtl/>
+                <w:lang w:bidi="fa-IR"/>
+              </w:rPr>
+              <w:t xml:space="preserve"> کمپ</w:t>
+            </w:r>
+            <w:r>
+              <w:rPr>
+                <w:rFonts w:ascii="Times New Roman" w:eastAsia="Times New Roman" w:hAnsi="Times New Roman" w:cs="B Nazanin" w:hint="cs"/>
+                <w:sz w:val="26"/>
+                <w:szCs w:val="26"/>
+                <w:rtl/>
+                <w:lang w:bidi="fa-IR"/>
+              </w:rPr>
+              <w:t>ی</w:t>
+            </w:r>
+            <w:r>
+              <w:rPr>
+                <w:rFonts w:ascii="Times New Roman" w:eastAsia="Times New Roman" w:hAnsi="Times New Roman" w:cs="B Nazanin" w:hint="eastAsia"/>
+                <w:sz w:val="26"/>
+                <w:szCs w:val="26"/>
+                <w:rtl/>
+                <w:lang w:bidi="fa-IR"/>
+              </w:rPr>
+              <w:t>ن</w:t>
             </w:r>
             <w:r>
               <w:rPr>
@@ -2047,7 +2368,197 @@
                 <w:rtl/>
                 <w:lang w:bidi="fa-IR"/>
               </w:rPr>
-              <w:t xml:space="preserve"> م</w:t>
+              <w:t xml:space="preserve"> برا</w:t>
+            </w:r>
+            <w:r>
+              <w:rPr>
+                <w:rFonts w:ascii="Times New Roman" w:eastAsia="Times New Roman" w:hAnsi="Times New Roman" w:cs="B Nazanin" w:hint="cs"/>
+                <w:sz w:val="26"/>
+                <w:szCs w:val="26"/>
+                <w:rtl/>
+                <w:lang w:bidi="fa-IR"/>
+              </w:rPr>
+              <w:t>ی</w:t>
+            </w:r>
+            <w:r>
+              <w:rPr>
+                <w:rFonts w:ascii="Times New Roman" w:eastAsia="Times New Roman" w:hAnsi="Times New Roman" w:cs="B Nazanin"/>
+                <w:sz w:val="26"/>
+                <w:szCs w:val="26"/>
+                <w:rtl/>
+                <w:lang w:bidi="fa-IR"/>
+              </w:rPr>
+              <w:t xml:space="preserve"> هر مشتر</w:t>
+            </w:r>
+            <w:r>
+              <w:rPr>
+                <w:rFonts w:ascii="Times New Roman" w:eastAsia="Times New Roman" w:hAnsi="Times New Roman" w:cs="B Nazanin" w:hint="cs"/>
+                <w:sz w:val="26"/>
+                <w:szCs w:val="26"/>
+                <w:rtl/>
+                <w:lang w:bidi="fa-IR"/>
+              </w:rPr>
+              <w:t>ی</w:t>
+            </w:r>
+            <w:r>
+              <w:rPr>
+                <w:rFonts w:ascii="Times New Roman" w:eastAsia="Times New Roman" w:hAnsi="Times New Roman" w:cs="B Nazanin"/>
+                <w:sz w:val="26"/>
+                <w:szCs w:val="26"/>
+                <w:rtl/>
+                <w:lang w:bidi="fa-IR"/>
+              </w:rPr>
+              <w:t xml:space="preserve"> و </w:t>
+            </w:r>
+            <w:r>
+              <w:rPr>
+                <w:rFonts w:ascii="Times New Roman" w:eastAsia="Times New Roman" w:hAnsi="Times New Roman" w:cs="B Nazanin"/>
+                <w:sz w:val="26"/>
+                <w:szCs w:val="26"/>
+                <w:rtl/>
+                <w:lang w:bidi="fa-IR"/>
+              </w:rPr>
+              <w:t>روشن‌شدن</w:t>
+            </w:r>
+            <w:r>
+              <w:rPr>
+                <w:rFonts w:ascii="Times New Roman" w:eastAsia="Times New Roman" w:hAnsi="Times New Roman" w:cs="B Nazanin"/>
+                <w:sz w:val="26"/>
+                <w:szCs w:val="26"/>
+                <w:rtl/>
+                <w:lang w:bidi="fa-IR"/>
+              </w:rPr>
+              <w:t xml:space="preserve"> عوامل</w:t>
+            </w:r>
+            <w:r>
+              <w:rPr>
+                <w:rFonts w:ascii="Times New Roman" w:eastAsia="Times New Roman" w:hAnsi="Times New Roman" w:cs="B Nazanin" w:hint="cs"/>
+                <w:sz w:val="26"/>
+                <w:szCs w:val="26"/>
+                <w:rtl/>
+                <w:lang w:bidi="fa-IR"/>
+              </w:rPr>
+              <w:t>ی</w:t>
+            </w:r>
+            <w:r>
+              <w:rPr>
+                <w:rFonts w:ascii="Times New Roman" w:eastAsia="Times New Roman" w:hAnsi="Times New Roman" w:cs="B Nazanin" w:hint="cs"/>
+                <w:sz w:val="26"/>
+                <w:szCs w:val="26"/>
+                <w:rtl/>
+                <w:lang w:bidi="fa-IR"/>
+              </w:rPr>
+              <w:t xml:space="preserve"> است</w:t>
+            </w:r>
+            <w:r>
+              <w:rPr>
+                <w:rFonts w:ascii="Times New Roman" w:eastAsia="Times New Roman" w:hAnsi="Times New Roman" w:cs="B Nazanin"/>
+                <w:sz w:val="26"/>
+                <w:szCs w:val="26"/>
+                <w:rtl/>
+                <w:lang w:bidi="fa-IR"/>
+              </w:rPr>
+              <w:t xml:space="preserve"> که بر نتا</w:t>
+            </w:r>
+            <w:r>
+              <w:rPr>
+                <w:rFonts w:ascii="Times New Roman" w:eastAsia="Times New Roman" w:hAnsi="Times New Roman" w:cs="B Nazanin" w:hint="cs"/>
+                <w:sz w:val="26"/>
+                <w:szCs w:val="26"/>
+                <w:rtl/>
+                <w:lang w:bidi="fa-IR"/>
+              </w:rPr>
+              <w:t>ی</w:t>
+            </w:r>
+            <w:r>
+              <w:rPr>
+                <w:rFonts w:ascii="Times New Roman" w:eastAsia="Times New Roman" w:hAnsi="Times New Roman" w:cs="B Nazanin" w:hint="eastAsia"/>
+                <w:sz w:val="26"/>
+                <w:szCs w:val="26"/>
+                <w:rtl/>
+                <w:lang w:bidi="fa-IR"/>
+              </w:rPr>
+              <w:t>ج</w:t>
+            </w:r>
+            <w:r>
+              <w:rPr>
+                <w:rFonts w:ascii="Times New Roman" w:eastAsia="Times New Roman" w:hAnsi="Times New Roman" w:cs="B Nazanin"/>
+                <w:sz w:val="26"/>
+                <w:szCs w:val="26"/>
+                <w:rtl/>
+                <w:lang w:bidi="fa-IR"/>
+              </w:rPr>
+              <w:t xml:space="preserve"> کمپ</w:t>
+            </w:r>
+            <w:r>
+              <w:rPr>
+                <w:rFonts w:ascii="Times New Roman" w:eastAsia="Times New Roman" w:hAnsi="Times New Roman" w:cs="B Nazanin" w:hint="cs"/>
+                <w:sz w:val="26"/>
+                <w:szCs w:val="26"/>
+                <w:rtl/>
+                <w:lang w:bidi="fa-IR"/>
+              </w:rPr>
+              <w:t>ی</w:t>
+            </w:r>
+            <w:r>
+              <w:rPr>
+                <w:rFonts w:ascii="Times New Roman" w:eastAsia="Times New Roman" w:hAnsi="Times New Roman" w:cs="B Nazanin" w:hint="eastAsia"/>
+                <w:sz w:val="26"/>
+                <w:szCs w:val="26"/>
+                <w:rtl/>
+                <w:lang w:bidi="fa-IR"/>
+              </w:rPr>
+              <w:t>ن</w:t>
+            </w:r>
+            <w:r>
+              <w:rPr>
+                <w:rFonts w:ascii="Times New Roman" w:eastAsia="Times New Roman" w:hAnsi="Times New Roman" w:cs="B Nazanin"/>
+                <w:sz w:val="26"/>
+                <w:szCs w:val="26"/>
+                <w:rtl/>
+                <w:lang w:bidi="fa-IR"/>
+              </w:rPr>
+              <w:t xml:space="preserve"> تأث</w:t>
+            </w:r>
+            <w:r>
+              <w:rPr>
+                <w:rFonts w:ascii="Times New Roman" w:eastAsia="Times New Roman" w:hAnsi="Times New Roman" w:cs="B Nazanin" w:hint="cs"/>
+                <w:sz w:val="26"/>
+                <w:szCs w:val="26"/>
+                <w:rtl/>
+                <w:lang w:bidi="fa-IR"/>
+              </w:rPr>
+              <w:t>ی</w:t>
+            </w:r>
+            <w:r>
+              <w:rPr>
+                <w:rFonts w:ascii="Times New Roman" w:eastAsia="Times New Roman" w:hAnsi="Times New Roman" w:cs="B Nazanin" w:hint="eastAsia"/>
+                <w:sz w:val="26"/>
+                <w:szCs w:val="26"/>
+                <w:rtl/>
+                <w:lang w:bidi="fa-IR"/>
+              </w:rPr>
+              <w:t>ر</w:t>
+            </w:r>
+            <w:r>
+              <w:rPr>
+                <w:rFonts w:ascii="Times New Roman" w:eastAsia="Times New Roman" w:hAnsi="Times New Roman" w:cs="B Nazanin" w:hint="cs"/>
+                <w:sz w:val="26"/>
+                <w:szCs w:val="26"/>
+                <w:rtl/>
+                <w:lang w:bidi="fa-IR"/>
+              </w:rPr>
+              <w:t xml:space="preserve"> </w:t>
+            </w:r>
+            <w:r>
+              <w:rPr>
+                <w:rFonts w:ascii="Times New Roman" w:eastAsia="Times New Roman" w:hAnsi="Times New Roman" w:cs="B Nazanin"/>
+                <w:sz w:val="26"/>
+                <w:szCs w:val="26"/>
+                <w:rtl/>
+                <w:lang w:bidi="fa-IR"/>
+              </w:rPr>
+              <w:t>م</w:t>
             </w:r>
             <w:r>
               <w:rPr>
@@ -2067,7 +2578,117 @@
                 <w:rtl/>
                 <w:lang w:bidi="fa-IR"/>
               </w:rPr>
-              <w:t>توانند</w:t>
+              <w:t>گذارند</w:t>
+            </w:r>
+            <w:r>
+              <w:rPr>
+                <w:rFonts w:ascii="Times New Roman" w:eastAsia="Times New Roman" w:hAnsi="Times New Roman" w:cs="B Nazanin" w:hint="cs"/>
+                <w:sz w:val="26"/>
+                <w:szCs w:val="26"/>
+                <w:rtl/>
+                <w:lang w:bidi="fa-IR"/>
+              </w:rPr>
+              <w:t>.</w:t>
+            </w:r>
+            <w:r>
+              <w:rPr>
+                <w:rFonts w:ascii="Times New Roman" w:eastAsia="Times New Roman" w:hAnsi="Times New Roman" w:cs="B Nazanin"/>
+                <w:sz w:val="26"/>
+                <w:szCs w:val="26"/>
+                <w:rtl/>
+                <w:lang w:bidi="fa-IR"/>
+              </w:rPr>
+              <w:t xml:space="preserve"> ا</w:t>
+            </w:r>
+            <w:r>
+              <w:rPr>
+                <w:rFonts w:ascii="Times New Roman" w:eastAsia="Times New Roman" w:hAnsi="Times New Roman" w:cs="B Nazanin" w:hint="cs"/>
+                <w:sz w:val="26"/>
+                <w:szCs w:val="26"/>
+                <w:rtl/>
+                <w:lang w:bidi="fa-IR"/>
+              </w:rPr>
+              <w:t>ی</w:t>
+            </w:r>
+            <w:r>
+              <w:rPr>
+                <w:rFonts w:ascii="Times New Roman" w:eastAsia="Times New Roman" w:hAnsi="Times New Roman" w:cs="B Nazanin" w:hint="eastAsia"/>
+                <w:sz w:val="26"/>
+                <w:szCs w:val="26"/>
+                <w:rtl/>
+                <w:lang w:bidi="fa-IR"/>
+              </w:rPr>
+              <w:t>ن</w:t>
+            </w:r>
+            <w:r>
+              <w:rPr>
+                <w:rFonts w:ascii="Times New Roman" w:eastAsia="Times New Roman" w:hAnsi="Times New Roman" w:cs="B Nazanin"/>
+                <w:sz w:val="26"/>
+                <w:szCs w:val="26"/>
+                <w:rtl/>
+                <w:lang w:bidi="fa-IR"/>
+              </w:rPr>
+              <w:t xml:space="preserve"> به </w:t>
+            </w:r>
+            <w:r>
+              <w:rPr>
+                <w:rFonts w:ascii="Times New Roman" w:eastAsia="Times New Roman" w:hAnsi="Times New Roman" w:cs="B Nazanin"/>
+                <w:sz w:val="26"/>
+                <w:szCs w:val="26"/>
+                <w:rtl/>
+                <w:lang w:bidi="fa-IR"/>
+              </w:rPr>
+              <w:t>کسب‌وکارها</w:t>
+            </w:r>
+            <w:r>
+              <w:rPr>
+                <w:rFonts w:ascii="Times New Roman" w:eastAsia="Times New Roman" w:hAnsi="Times New Roman" w:cs="B Nazanin"/>
+                <w:sz w:val="26"/>
+                <w:szCs w:val="26"/>
+                <w:rtl/>
+                <w:lang w:bidi="fa-IR"/>
+              </w:rPr>
+              <w:t xml:space="preserve"> کمک م</w:t>
+            </w:r>
+            <w:r>
+              <w:rPr>
+                <w:rFonts w:ascii="Times New Roman" w:eastAsia="Times New Roman" w:hAnsi="Times New Roman" w:cs="B Nazanin" w:hint="cs"/>
+                <w:sz w:val="26"/>
+                <w:szCs w:val="26"/>
+                <w:rtl/>
+                <w:lang w:bidi="fa-IR"/>
+              </w:rPr>
+              <w:t>ی‌</w:t>
+            </w:r>
+            <w:r>
+              <w:rPr>
+                <w:rFonts w:ascii="Times New Roman" w:eastAsia="Times New Roman" w:hAnsi="Times New Roman" w:cs="B Nazanin" w:hint="eastAsia"/>
+                <w:sz w:val="26"/>
+                <w:szCs w:val="26"/>
+                <w:rtl/>
+                <w:lang w:bidi="fa-IR"/>
+              </w:rPr>
+              <w:t>کند</w:t>
+            </w:r>
+            <w:r>
+              <w:rPr>
+                <w:rFonts w:ascii="Times New Roman" w:eastAsia="Times New Roman" w:hAnsi="Times New Roman" w:cs="B Nazanin"/>
+                <w:sz w:val="26"/>
+                <w:szCs w:val="26"/>
+                <w:rtl/>
+                <w:lang w:bidi="fa-IR"/>
+              </w:rPr>
+              <w:t xml:space="preserve"> تا راه‌ها</w:t>
+            </w:r>
+            <w:r>
+              <w:rPr>
+                <w:rFonts w:ascii="Times New Roman" w:eastAsia="Times New Roman" w:hAnsi="Times New Roman" w:cs="B Nazanin" w:hint="cs"/>
+                <w:sz w:val="26"/>
+                <w:szCs w:val="26"/>
+                <w:rtl/>
+                <w:lang w:bidi="fa-IR"/>
+              </w:rPr>
+              <w:t>یی</w:t>
             </w:r>
             <w:r>
               <w:rPr>
@@ -2097,204 +2718,37 @@
                 <w:rtl/>
                 <w:lang w:bidi="fa-IR"/>
               </w:rPr>
-              <w:t xml:space="preserve"> دو هدف تجار</w:t>
-            </w:r>
-            <w:r>
-              <w:rPr>
-                <w:rFonts w:ascii="Times New Roman" w:eastAsia="Times New Roman" w:hAnsi="Times New Roman" w:cs="B Nazanin" w:hint="cs"/>
-                <w:sz w:val="26"/>
-                <w:szCs w:val="26"/>
-                <w:rtl/>
-                <w:lang w:bidi="fa-IR"/>
-              </w:rPr>
-              <w:t>ی</w:t>
-            </w:r>
-            <w:r>
-              <w:rPr>
-                <w:rFonts w:ascii="Times New Roman" w:eastAsia="Times New Roman" w:hAnsi="Times New Roman" w:cs="B Nazanin"/>
-                <w:sz w:val="26"/>
-                <w:szCs w:val="26"/>
-                <w:rtl/>
-                <w:lang w:bidi="fa-IR"/>
-              </w:rPr>
-              <w:t xml:space="preserve"> مختلف استفاده شوند</w:t>
-            </w:r>
-            <w:r>
-              <w:rPr>
-                <w:rFonts w:ascii="Times New Roman" w:eastAsia="Times New Roman" w:hAnsi="Times New Roman" w:cs="B Nazanin"/>
-                <w:sz w:val="26"/>
-                <w:szCs w:val="26"/>
-                <w:lang w:bidi="fa-IR"/>
-              </w:rPr>
-              <w:t>:</w:t>
-            </w:r>
-          </w:p>
-          <w:p>
-            <w:pPr>
-              <w:pStyle w:val="ListParagraph"/>
-              <w:numPr>
-                <w:ilvl w:val="0"/>
-                <w:numId w:val="5"/>
-              </w:numPr>
-              <w:bidi/>
-              <w:spacing w:after="0" w:line="240" w:lineRule="auto"/>
-              <w:rPr>
-                <w:rFonts w:ascii="Times New Roman" w:eastAsia="Times New Roman" w:hAnsi="Times New Roman" w:cs="B Nazanin"/>
-                <w:sz w:val="26"/>
-                <w:szCs w:val="26"/>
-                <w:rtl/>
-                <w:lang w:bidi="fa-IR"/>
-              </w:rPr>
-            </w:pPr>
-            <w:r>
-              <w:rPr>
-                <w:rFonts w:ascii="Times New Roman" w:eastAsia="Times New Roman" w:hAnsi="Times New Roman" w:cs="B Nazanin"/>
-                <w:sz w:val="26"/>
-                <w:szCs w:val="26"/>
-                <w:rtl/>
-                <w:lang w:bidi="fa-IR"/>
-              </w:rPr>
-              <w:t>پ</w:t>
-            </w:r>
-            <w:r>
-              <w:rPr>
-                <w:rFonts w:ascii="Times New Roman" w:eastAsia="Times New Roman" w:hAnsi="Times New Roman" w:cs="B Nazanin" w:hint="cs"/>
-                <w:sz w:val="26"/>
-                <w:szCs w:val="26"/>
-                <w:rtl/>
-                <w:lang w:bidi="fa-IR"/>
-              </w:rPr>
-              <w:t>ی</w:t>
-            </w:r>
-            <w:r>
-              <w:rPr>
-                <w:rFonts w:ascii="Times New Roman" w:eastAsia="Times New Roman" w:hAnsi="Times New Roman" w:cs="B Nazanin" w:hint="eastAsia"/>
-                <w:sz w:val="26"/>
-                <w:szCs w:val="26"/>
-                <w:rtl/>
-                <w:lang w:bidi="fa-IR"/>
-              </w:rPr>
-              <w:t>ش‌ب</w:t>
-            </w:r>
-            <w:r>
-              <w:rPr>
-                <w:rFonts w:ascii="Times New Roman" w:eastAsia="Times New Roman" w:hAnsi="Times New Roman" w:cs="B Nazanin" w:hint="cs"/>
-                <w:sz w:val="26"/>
-                <w:szCs w:val="26"/>
-                <w:rtl/>
-                <w:lang w:bidi="fa-IR"/>
-              </w:rPr>
-              <w:t>ی</w:t>
-            </w:r>
-            <w:r>
-              <w:rPr>
-                <w:rFonts w:ascii="Times New Roman" w:eastAsia="Times New Roman" w:hAnsi="Times New Roman" w:cs="B Nazanin" w:hint="eastAsia"/>
-                <w:sz w:val="26"/>
-                <w:szCs w:val="26"/>
-                <w:rtl/>
-                <w:lang w:bidi="fa-IR"/>
-              </w:rPr>
-              <w:t>ن</w:t>
-            </w:r>
-            <w:r>
-              <w:rPr>
-                <w:rFonts w:ascii="Times New Roman" w:eastAsia="Times New Roman" w:hAnsi="Times New Roman" w:cs="B Nazanin" w:hint="cs"/>
-                <w:sz w:val="26"/>
-                <w:szCs w:val="26"/>
-                <w:rtl/>
-                <w:lang w:bidi="fa-IR"/>
-              </w:rPr>
-              <w:t>ی</w:t>
-            </w:r>
-            <w:r>
-              <w:rPr>
-                <w:rFonts w:ascii="Times New Roman" w:eastAsia="Times New Roman" w:hAnsi="Times New Roman" w:cs="B Nazanin"/>
-                <w:sz w:val="26"/>
-                <w:szCs w:val="26"/>
-                <w:rtl/>
-                <w:lang w:bidi="fa-IR"/>
-              </w:rPr>
-              <w:t xml:space="preserve"> نتا</w:t>
-            </w:r>
-            <w:r>
-              <w:rPr>
-                <w:rFonts w:ascii="Times New Roman" w:eastAsia="Times New Roman" w:hAnsi="Times New Roman" w:cs="B Nazanin" w:hint="cs"/>
-                <w:sz w:val="26"/>
-                <w:szCs w:val="26"/>
-                <w:rtl/>
-                <w:lang w:bidi="fa-IR"/>
-              </w:rPr>
-              <w:t>ی</w:t>
-            </w:r>
-            <w:r>
-              <w:rPr>
-                <w:rFonts w:ascii="Times New Roman" w:eastAsia="Times New Roman" w:hAnsi="Times New Roman" w:cs="B Nazanin" w:hint="eastAsia"/>
-                <w:sz w:val="26"/>
-                <w:szCs w:val="26"/>
-                <w:rtl/>
-                <w:lang w:bidi="fa-IR"/>
-              </w:rPr>
-              <w:t>ج</w:t>
-            </w:r>
-            <w:r>
-              <w:rPr>
-                <w:rFonts w:ascii="Times New Roman" w:eastAsia="Times New Roman" w:hAnsi="Times New Roman" w:cs="B Nazanin"/>
-                <w:sz w:val="26"/>
-                <w:szCs w:val="26"/>
-                <w:rtl/>
-                <w:lang w:bidi="fa-IR"/>
-              </w:rPr>
-              <w:t xml:space="preserve"> </w:t>
-            </w:r>
-            <w:r>
-              <w:rPr>
-                <w:rFonts w:ascii="Times New Roman" w:eastAsia="Times New Roman" w:hAnsi="Times New Roman" w:cs="B Nazanin" w:hint="cs"/>
-                <w:sz w:val="26"/>
-                <w:szCs w:val="26"/>
-                <w:rtl/>
-                <w:lang w:bidi="fa-IR"/>
-              </w:rPr>
-              <w:t>ی</w:t>
-            </w:r>
-            <w:r>
-              <w:rPr>
-                <w:rFonts w:ascii="Times New Roman" w:eastAsia="Times New Roman" w:hAnsi="Times New Roman" w:cs="B Nazanin" w:hint="eastAsia"/>
-                <w:sz w:val="26"/>
-                <w:szCs w:val="26"/>
-                <w:rtl/>
-                <w:lang w:bidi="fa-IR"/>
-              </w:rPr>
-              <w:t>ک</w:t>
-            </w:r>
-            <w:r>
-              <w:rPr>
-                <w:rFonts w:ascii="Times New Roman" w:eastAsia="Times New Roman" w:hAnsi="Times New Roman" w:cs="B Nazanin"/>
-                <w:sz w:val="26"/>
-                <w:szCs w:val="26"/>
-                <w:rtl/>
-                <w:lang w:bidi="fa-IR"/>
-              </w:rPr>
-              <w:t xml:space="preserve"> کمپ</w:t>
-            </w:r>
-            <w:r>
-              <w:rPr>
-                <w:rFonts w:ascii="Times New Roman" w:eastAsia="Times New Roman" w:hAnsi="Times New Roman" w:cs="B Nazanin" w:hint="cs"/>
-                <w:sz w:val="26"/>
-                <w:szCs w:val="26"/>
-                <w:rtl/>
-                <w:lang w:bidi="fa-IR"/>
-              </w:rPr>
-              <w:t>ی</w:t>
-            </w:r>
-            <w:r>
-              <w:rPr>
-                <w:rFonts w:ascii="Times New Roman" w:eastAsia="Times New Roman" w:hAnsi="Times New Roman" w:cs="B Nazanin" w:hint="eastAsia"/>
-                <w:sz w:val="26"/>
-                <w:szCs w:val="26"/>
-                <w:rtl/>
-                <w:lang w:bidi="fa-IR"/>
-              </w:rPr>
-              <w:t>ن</w:t>
+              <w:t xml:space="preserve"> بهبود کمپ</w:t>
+            </w:r>
+            <w:r>
+              <w:rPr>
+                <w:rFonts w:ascii="Times New Roman" w:eastAsia="Times New Roman" w:hAnsi="Times New Roman" w:cs="B Nazanin" w:hint="cs"/>
+                <w:sz w:val="26"/>
+                <w:szCs w:val="26"/>
+                <w:rtl/>
+                <w:lang w:bidi="fa-IR"/>
+              </w:rPr>
+              <w:t>ی</w:t>
+            </w:r>
+            <w:r>
+              <w:rPr>
+                <w:rFonts w:ascii="Times New Roman" w:eastAsia="Times New Roman" w:hAnsi="Times New Roman" w:cs="B Nazanin" w:hint="eastAsia"/>
+                <w:sz w:val="26"/>
+                <w:szCs w:val="26"/>
+                <w:rtl/>
+                <w:lang w:bidi="fa-IR"/>
+              </w:rPr>
+              <w:t>ن‌ها</w:t>
+            </w:r>
+            <w:r>
+              <w:rPr>
+                <w:rFonts w:ascii="Times New Roman" w:eastAsia="Times New Roman" w:hAnsi="Times New Roman" w:cs="B Nazanin" w:hint="cs"/>
+                <w:sz w:val="26"/>
+                <w:szCs w:val="26"/>
+                <w:rtl/>
+                <w:lang w:bidi="fa-IR"/>
+              </w:rPr>
+              <w:t>ی</w:t>
             </w:r>
             <w:r>
               <w:rPr>
@@ -2344,376 +2798,6 @@
                 <w:rtl/>
                 <w:lang w:bidi="fa-IR"/>
               </w:rPr>
-              <w:t xml:space="preserve"> برا</w:t>
-            </w:r>
-            <w:r>
-              <w:rPr>
-                <w:rFonts w:ascii="Times New Roman" w:eastAsia="Times New Roman" w:hAnsi="Times New Roman" w:cs="B Nazanin" w:hint="cs"/>
-                <w:sz w:val="26"/>
-                <w:szCs w:val="26"/>
-                <w:rtl/>
-                <w:lang w:bidi="fa-IR"/>
-              </w:rPr>
-              <w:t>ی</w:t>
-            </w:r>
-            <w:r>
-              <w:rPr>
-                <w:rFonts w:ascii="Times New Roman" w:eastAsia="Times New Roman" w:hAnsi="Times New Roman" w:cs="B Nazanin"/>
-                <w:sz w:val="26"/>
-                <w:szCs w:val="26"/>
-                <w:rtl/>
-                <w:lang w:bidi="fa-IR"/>
-              </w:rPr>
-              <w:t xml:space="preserve"> هر مشتر</w:t>
-            </w:r>
-            <w:r>
-              <w:rPr>
-                <w:rFonts w:ascii="Times New Roman" w:eastAsia="Times New Roman" w:hAnsi="Times New Roman" w:cs="B Nazanin" w:hint="cs"/>
-                <w:sz w:val="26"/>
-                <w:szCs w:val="26"/>
-                <w:rtl/>
-                <w:lang w:bidi="fa-IR"/>
-              </w:rPr>
-              <w:t>ی</w:t>
-            </w:r>
-            <w:r>
-              <w:rPr>
-                <w:rFonts w:ascii="Times New Roman" w:eastAsia="Times New Roman" w:hAnsi="Times New Roman" w:cs="B Nazanin"/>
-                <w:sz w:val="26"/>
-                <w:szCs w:val="26"/>
-                <w:rtl/>
-                <w:lang w:bidi="fa-IR"/>
-              </w:rPr>
-              <w:t xml:space="preserve"> و </w:t>
-            </w:r>
-            <w:r>
-              <w:rPr>
-                <w:rFonts w:ascii="Times New Roman" w:eastAsia="Times New Roman" w:hAnsi="Times New Roman" w:cs="B Nazanin"/>
-                <w:sz w:val="26"/>
-                <w:szCs w:val="26"/>
-                <w:rtl/>
-                <w:lang w:bidi="fa-IR"/>
-              </w:rPr>
-              <w:t>روشن‌شدن</w:t>
-            </w:r>
-            <w:r>
-              <w:rPr>
-                <w:rFonts w:ascii="Times New Roman" w:eastAsia="Times New Roman" w:hAnsi="Times New Roman" w:cs="B Nazanin"/>
-                <w:sz w:val="26"/>
-                <w:szCs w:val="26"/>
-                <w:rtl/>
-                <w:lang w:bidi="fa-IR"/>
-              </w:rPr>
-              <w:t xml:space="preserve"> عوامل</w:t>
-            </w:r>
-            <w:r>
-              <w:rPr>
-                <w:rFonts w:ascii="Times New Roman" w:eastAsia="Times New Roman" w:hAnsi="Times New Roman" w:cs="B Nazanin" w:hint="cs"/>
-                <w:sz w:val="26"/>
-                <w:szCs w:val="26"/>
-                <w:rtl/>
-                <w:lang w:bidi="fa-IR"/>
-              </w:rPr>
-              <w:t>ی</w:t>
-            </w:r>
-            <w:r>
-              <w:rPr>
-                <w:rFonts w:ascii="Times New Roman" w:eastAsia="Times New Roman" w:hAnsi="Times New Roman" w:cs="B Nazanin"/>
-                <w:sz w:val="26"/>
-                <w:szCs w:val="26"/>
-                <w:rtl/>
-                <w:lang w:bidi="fa-IR"/>
-              </w:rPr>
-              <w:t xml:space="preserve"> که بر نتا</w:t>
-            </w:r>
-            <w:r>
-              <w:rPr>
-                <w:rFonts w:ascii="Times New Roman" w:eastAsia="Times New Roman" w:hAnsi="Times New Roman" w:cs="B Nazanin" w:hint="cs"/>
-                <w:sz w:val="26"/>
-                <w:szCs w:val="26"/>
-                <w:rtl/>
-                <w:lang w:bidi="fa-IR"/>
-              </w:rPr>
-              <w:t>ی</w:t>
-            </w:r>
-            <w:r>
-              <w:rPr>
-                <w:rFonts w:ascii="Times New Roman" w:eastAsia="Times New Roman" w:hAnsi="Times New Roman" w:cs="B Nazanin" w:hint="eastAsia"/>
-                <w:sz w:val="26"/>
-                <w:szCs w:val="26"/>
-                <w:rtl/>
-                <w:lang w:bidi="fa-IR"/>
-              </w:rPr>
-              <w:t>ج</w:t>
-            </w:r>
-            <w:r>
-              <w:rPr>
-                <w:rFonts w:ascii="Times New Roman" w:eastAsia="Times New Roman" w:hAnsi="Times New Roman" w:cs="B Nazanin"/>
-                <w:sz w:val="26"/>
-                <w:szCs w:val="26"/>
-                <w:rtl/>
-                <w:lang w:bidi="fa-IR"/>
-              </w:rPr>
-              <w:t xml:space="preserve"> کمپ</w:t>
-            </w:r>
-            <w:r>
-              <w:rPr>
-                <w:rFonts w:ascii="Times New Roman" w:eastAsia="Times New Roman" w:hAnsi="Times New Roman" w:cs="B Nazanin" w:hint="cs"/>
-                <w:sz w:val="26"/>
-                <w:szCs w:val="26"/>
-                <w:rtl/>
-                <w:lang w:bidi="fa-IR"/>
-              </w:rPr>
-              <w:t>ی</w:t>
-            </w:r>
-            <w:r>
-              <w:rPr>
-                <w:rFonts w:ascii="Times New Roman" w:eastAsia="Times New Roman" w:hAnsi="Times New Roman" w:cs="B Nazanin" w:hint="eastAsia"/>
-                <w:sz w:val="26"/>
-                <w:szCs w:val="26"/>
-                <w:rtl/>
-                <w:lang w:bidi="fa-IR"/>
-              </w:rPr>
-              <w:t>ن</w:t>
-            </w:r>
-            <w:r>
-              <w:rPr>
-                <w:rFonts w:ascii="Times New Roman" w:eastAsia="Times New Roman" w:hAnsi="Times New Roman" w:cs="B Nazanin"/>
-                <w:sz w:val="26"/>
-                <w:szCs w:val="26"/>
-                <w:rtl/>
-                <w:lang w:bidi="fa-IR"/>
-              </w:rPr>
-              <w:t xml:space="preserve"> تأث</w:t>
-            </w:r>
-            <w:r>
-              <w:rPr>
-                <w:rFonts w:ascii="Times New Roman" w:eastAsia="Times New Roman" w:hAnsi="Times New Roman" w:cs="B Nazanin" w:hint="cs"/>
-                <w:sz w:val="26"/>
-                <w:szCs w:val="26"/>
-                <w:rtl/>
-                <w:lang w:bidi="fa-IR"/>
-              </w:rPr>
-              <w:t>ی</w:t>
-            </w:r>
-            <w:r>
-              <w:rPr>
-                <w:rFonts w:ascii="Times New Roman" w:eastAsia="Times New Roman" w:hAnsi="Times New Roman" w:cs="B Nazanin" w:hint="eastAsia"/>
-                <w:sz w:val="26"/>
-                <w:szCs w:val="26"/>
-                <w:rtl/>
-                <w:lang w:bidi="fa-IR"/>
-              </w:rPr>
-              <w:t>رگذارند</w:t>
-            </w:r>
-            <w:r>
-              <w:rPr>
-                <w:rFonts w:ascii="Times New Roman" w:eastAsia="Times New Roman" w:hAnsi="Times New Roman" w:cs="B Nazanin"/>
-                <w:sz w:val="26"/>
-                <w:szCs w:val="26"/>
-                <w:rtl/>
-                <w:lang w:bidi="fa-IR"/>
-              </w:rPr>
-              <w:t>. ا</w:t>
-            </w:r>
-            <w:r>
-              <w:rPr>
-                <w:rFonts w:ascii="Times New Roman" w:eastAsia="Times New Roman" w:hAnsi="Times New Roman" w:cs="B Nazanin" w:hint="cs"/>
-                <w:sz w:val="26"/>
-                <w:szCs w:val="26"/>
-                <w:rtl/>
-                <w:lang w:bidi="fa-IR"/>
-              </w:rPr>
-              <w:t>ی</w:t>
-            </w:r>
-            <w:r>
-              <w:rPr>
-                <w:rFonts w:ascii="Times New Roman" w:eastAsia="Times New Roman" w:hAnsi="Times New Roman" w:cs="B Nazanin" w:hint="eastAsia"/>
-                <w:sz w:val="26"/>
-                <w:szCs w:val="26"/>
-                <w:rtl/>
-                <w:lang w:bidi="fa-IR"/>
-              </w:rPr>
-              <w:t>ن</w:t>
-            </w:r>
-            <w:r>
-              <w:rPr>
-                <w:rFonts w:ascii="Times New Roman" w:eastAsia="Times New Roman" w:hAnsi="Times New Roman" w:cs="B Nazanin"/>
-                <w:sz w:val="26"/>
-                <w:szCs w:val="26"/>
-                <w:rtl/>
-                <w:lang w:bidi="fa-IR"/>
-              </w:rPr>
-              <w:t xml:space="preserve"> به </w:t>
-            </w:r>
-            <w:r>
-              <w:rPr>
-                <w:rFonts w:ascii="Times New Roman" w:eastAsia="Times New Roman" w:hAnsi="Times New Roman" w:cs="B Nazanin"/>
-                <w:sz w:val="26"/>
-                <w:szCs w:val="26"/>
-                <w:rtl/>
-                <w:lang w:bidi="fa-IR"/>
-              </w:rPr>
-              <w:t>کسب‌وکارها</w:t>
-            </w:r>
-            <w:r>
-              <w:rPr>
-                <w:rFonts w:ascii="Times New Roman" w:eastAsia="Times New Roman" w:hAnsi="Times New Roman" w:cs="B Nazanin"/>
-                <w:sz w:val="26"/>
-                <w:szCs w:val="26"/>
-                <w:rtl/>
-                <w:lang w:bidi="fa-IR"/>
-              </w:rPr>
-              <w:t xml:space="preserve"> کمک م</w:t>
-            </w:r>
-            <w:r>
-              <w:rPr>
-                <w:rFonts w:ascii="Times New Roman" w:eastAsia="Times New Roman" w:hAnsi="Times New Roman" w:cs="B Nazanin" w:hint="cs"/>
-                <w:sz w:val="26"/>
-                <w:szCs w:val="26"/>
-                <w:rtl/>
-                <w:lang w:bidi="fa-IR"/>
-              </w:rPr>
-              <w:t>ی‌</w:t>
-            </w:r>
-            <w:r>
-              <w:rPr>
-                <w:rFonts w:ascii="Times New Roman" w:eastAsia="Times New Roman" w:hAnsi="Times New Roman" w:cs="B Nazanin" w:hint="eastAsia"/>
-                <w:sz w:val="26"/>
-                <w:szCs w:val="26"/>
-                <w:rtl/>
-                <w:lang w:bidi="fa-IR"/>
-              </w:rPr>
-              <w:t>کند</w:t>
-            </w:r>
-            <w:r>
-              <w:rPr>
-                <w:rFonts w:ascii="Times New Roman" w:eastAsia="Times New Roman" w:hAnsi="Times New Roman" w:cs="B Nazanin"/>
-                <w:sz w:val="26"/>
-                <w:szCs w:val="26"/>
-                <w:rtl/>
-                <w:lang w:bidi="fa-IR"/>
-              </w:rPr>
-              <w:t xml:space="preserve"> تا راه‌ها</w:t>
-            </w:r>
-            <w:r>
-              <w:rPr>
-                <w:rFonts w:ascii="Times New Roman" w:eastAsia="Times New Roman" w:hAnsi="Times New Roman" w:cs="B Nazanin" w:hint="cs"/>
-                <w:sz w:val="26"/>
-                <w:szCs w:val="26"/>
-                <w:rtl/>
-                <w:lang w:bidi="fa-IR"/>
-              </w:rPr>
-              <w:t>یی</w:t>
-            </w:r>
-            <w:r>
-              <w:rPr>
-                <w:rFonts w:ascii="Times New Roman" w:eastAsia="Times New Roman" w:hAnsi="Times New Roman" w:cs="B Nazanin"/>
-                <w:sz w:val="26"/>
-                <w:szCs w:val="26"/>
-                <w:rtl/>
-                <w:lang w:bidi="fa-IR"/>
-              </w:rPr>
-              <w:t xml:space="preserve"> برا</w:t>
-            </w:r>
-            <w:r>
-              <w:rPr>
-                <w:rFonts w:ascii="Times New Roman" w:eastAsia="Times New Roman" w:hAnsi="Times New Roman" w:cs="B Nazanin" w:hint="cs"/>
-                <w:sz w:val="26"/>
-                <w:szCs w:val="26"/>
-                <w:rtl/>
-                <w:lang w:bidi="fa-IR"/>
-              </w:rPr>
-              <w:t>ی</w:t>
-            </w:r>
-            <w:r>
-              <w:rPr>
-                <w:rFonts w:ascii="Times New Roman" w:eastAsia="Times New Roman" w:hAnsi="Times New Roman" w:cs="B Nazanin"/>
-                <w:sz w:val="26"/>
-                <w:szCs w:val="26"/>
-                <w:rtl/>
-                <w:lang w:bidi="fa-IR"/>
-              </w:rPr>
-              <w:t xml:space="preserve"> بهبود کمپ</w:t>
-            </w:r>
-            <w:r>
-              <w:rPr>
-                <w:rFonts w:ascii="Times New Roman" w:eastAsia="Times New Roman" w:hAnsi="Times New Roman" w:cs="B Nazanin" w:hint="cs"/>
-                <w:sz w:val="26"/>
-                <w:szCs w:val="26"/>
-                <w:rtl/>
-                <w:lang w:bidi="fa-IR"/>
-              </w:rPr>
-              <w:t>ی</w:t>
-            </w:r>
-            <w:r>
-              <w:rPr>
-                <w:rFonts w:ascii="Times New Roman" w:eastAsia="Times New Roman" w:hAnsi="Times New Roman" w:cs="B Nazanin" w:hint="eastAsia"/>
-                <w:sz w:val="26"/>
-                <w:szCs w:val="26"/>
-                <w:rtl/>
-                <w:lang w:bidi="fa-IR"/>
-              </w:rPr>
-              <w:t>ن‌ها</w:t>
-            </w:r>
-            <w:r>
-              <w:rPr>
-                <w:rFonts w:ascii="Times New Roman" w:eastAsia="Times New Roman" w:hAnsi="Times New Roman" w:cs="B Nazanin" w:hint="cs"/>
-                <w:sz w:val="26"/>
-                <w:szCs w:val="26"/>
-                <w:rtl/>
-                <w:lang w:bidi="fa-IR"/>
-              </w:rPr>
-              <w:t>ی</w:t>
-            </w:r>
-            <w:r>
-              <w:rPr>
-                <w:rFonts w:ascii="Times New Roman" w:eastAsia="Times New Roman" w:hAnsi="Times New Roman" w:cs="B Nazanin"/>
-                <w:sz w:val="26"/>
-                <w:szCs w:val="26"/>
-                <w:rtl/>
-                <w:lang w:bidi="fa-IR"/>
-              </w:rPr>
-              <w:t xml:space="preserve"> بازار</w:t>
-            </w:r>
-            <w:r>
-              <w:rPr>
-                <w:rFonts w:ascii="Times New Roman" w:eastAsia="Times New Roman" w:hAnsi="Times New Roman" w:cs="B Nazanin" w:hint="cs"/>
-                <w:sz w:val="26"/>
-                <w:szCs w:val="26"/>
-                <w:rtl/>
-                <w:lang w:bidi="fa-IR"/>
-              </w:rPr>
-              <w:t>ی</w:t>
-            </w:r>
-            <w:r>
-              <w:rPr>
-                <w:rFonts w:ascii="Times New Roman" w:eastAsia="Times New Roman" w:hAnsi="Times New Roman" w:cs="B Nazanin" w:hint="eastAsia"/>
-                <w:sz w:val="26"/>
-                <w:szCs w:val="26"/>
-                <w:rtl/>
-                <w:lang w:bidi="fa-IR"/>
-              </w:rPr>
-              <w:t>اب</w:t>
-            </w:r>
-            <w:r>
-              <w:rPr>
-                <w:rFonts w:ascii="Times New Roman" w:eastAsia="Times New Roman" w:hAnsi="Times New Roman" w:cs="B Nazanin" w:hint="cs"/>
-                <w:sz w:val="26"/>
-                <w:szCs w:val="26"/>
-                <w:rtl/>
-                <w:lang w:bidi="fa-IR"/>
-              </w:rPr>
-              <w:t>ی</w:t>
-            </w:r>
-            <w:r>
-              <w:rPr>
-                <w:rFonts w:ascii="Times New Roman" w:eastAsia="Times New Roman" w:hAnsi="Times New Roman" w:cs="B Nazanin"/>
-                <w:sz w:val="26"/>
-                <w:szCs w:val="26"/>
-                <w:rtl/>
-                <w:lang w:bidi="fa-IR"/>
-              </w:rPr>
               <w:t xml:space="preserve"> خود پ</w:t>
             </w:r>
             <w:r>
@@ -2735,542 +2819,6 @@
                 <w:lang w:bidi="fa-IR"/>
               </w:rPr>
               <w:t>دا</w:t>
-            </w:r>
-            <w:r>
-              <w:rPr>
-                <w:rFonts w:ascii="Times New Roman" w:eastAsia="Times New Roman" w:hAnsi="Times New Roman" w:cs="B Nazanin"/>
-                <w:sz w:val="26"/>
-                <w:szCs w:val="26"/>
-                <w:rtl/>
-                <w:lang w:bidi="fa-IR"/>
-              </w:rPr>
-              <w:t xml:space="preserve"> کنند</w:t>
-            </w:r>
-            <w:r>
-              <w:rPr>
-                <w:rFonts w:ascii="Times New Roman" w:eastAsia="Times New Roman" w:hAnsi="Times New Roman" w:cs="B Nazanin"/>
-                <w:sz w:val="26"/>
-                <w:szCs w:val="26"/>
-                <w:lang w:bidi="fa-IR"/>
-              </w:rPr>
-              <w:t>.</w:t>
-            </w:r>
-          </w:p>
-          <w:p>
-            <w:pPr>
-              <w:pStyle w:val="ListParagraph"/>
-              <w:numPr>
-                <w:ilvl w:val="0"/>
-                <w:numId w:val="5"/>
-              </w:numPr>
-              <w:bidi/>
-              <w:spacing w:after="0" w:line="240" w:lineRule="auto"/>
-              <w:rPr>
-                <w:rFonts w:ascii="Times New Roman" w:eastAsia="Times New Roman" w:hAnsi="Times New Roman" w:cs="B Nazanin"/>
-                <w:sz w:val="26"/>
-                <w:szCs w:val="26"/>
-                <w:lang w:bidi="fa-IR"/>
-              </w:rPr>
-            </w:pPr>
-            <w:r>
-              <w:rPr>
-                <w:rFonts w:ascii="Times New Roman" w:eastAsia="Times New Roman" w:hAnsi="Times New Roman" w:cs="B Nazanin"/>
-                <w:sz w:val="26"/>
-                <w:szCs w:val="26"/>
-                <w:rtl/>
-                <w:lang w:bidi="fa-IR"/>
-              </w:rPr>
-              <w:t>شناسا</w:t>
-            </w:r>
-            <w:r>
-              <w:rPr>
-                <w:rFonts w:ascii="Times New Roman" w:eastAsia="Times New Roman" w:hAnsi="Times New Roman" w:cs="B Nazanin" w:hint="cs"/>
-                <w:sz w:val="26"/>
-                <w:szCs w:val="26"/>
-                <w:rtl/>
-                <w:lang w:bidi="fa-IR"/>
-              </w:rPr>
-              <w:t>یی</w:t>
-            </w:r>
-            <w:r>
-              <w:rPr>
-                <w:rFonts w:ascii="Times New Roman" w:eastAsia="Times New Roman" w:hAnsi="Times New Roman" w:cs="B Nazanin"/>
-                <w:sz w:val="26"/>
-                <w:szCs w:val="26"/>
-                <w:rtl/>
-                <w:lang w:bidi="fa-IR"/>
-              </w:rPr>
-              <w:t xml:space="preserve"> گروه‌ها</w:t>
-            </w:r>
-            <w:r>
-              <w:rPr>
-                <w:rFonts w:ascii="Times New Roman" w:eastAsia="Times New Roman" w:hAnsi="Times New Roman" w:cs="B Nazanin" w:hint="cs"/>
-                <w:sz w:val="26"/>
-                <w:szCs w:val="26"/>
-                <w:rtl/>
-                <w:lang w:bidi="fa-IR"/>
-              </w:rPr>
-              <w:t>ی</w:t>
-            </w:r>
-            <w:r>
-              <w:rPr>
-                <w:rFonts w:ascii="Times New Roman" w:eastAsia="Times New Roman" w:hAnsi="Times New Roman" w:cs="B Nazanin"/>
-                <w:sz w:val="26"/>
-                <w:szCs w:val="26"/>
-                <w:rtl/>
-                <w:lang w:bidi="fa-IR"/>
-              </w:rPr>
-              <w:t xml:space="preserve"> مشتر</w:t>
-            </w:r>
-            <w:r>
-              <w:rPr>
-                <w:rFonts w:ascii="Times New Roman" w:eastAsia="Times New Roman" w:hAnsi="Times New Roman" w:cs="B Nazanin" w:hint="cs"/>
-                <w:sz w:val="26"/>
-                <w:szCs w:val="26"/>
-                <w:rtl/>
-                <w:lang w:bidi="fa-IR"/>
-              </w:rPr>
-              <w:t>ی</w:t>
-            </w:r>
-            <w:r>
-              <w:rPr>
-                <w:rFonts w:ascii="Times New Roman" w:eastAsia="Times New Roman" w:hAnsi="Times New Roman" w:cs="B Nazanin" w:hint="eastAsia"/>
-                <w:sz w:val="26"/>
-                <w:szCs w:val="26"/>
-                <w:rtl/>
-                <w:lang w:bidi="fa-IR"/>
-              </w:rPr>
-              <w:t>ان</w:t>
-            </w:r>
-            <w:r>
-              <w:rPr>
-                <w:rFonts w:ascii="Times New Roman" w:eastAsia="Times New Roman" w:hAnsi="Times New Roman" w:cs="B Nazanin"/>
-                <w:sz w:val="26"/>
-                <w:szCs w:val="26"/>
-                <w:rtl/>
-                <w:lang w:bidi="fa-IR"/>
-              </w:rPr>
-              <w:t xml:space="preserve"> با استفاده از داده‌ها</w:t>
-            </w:r>
-            <w:r>
-              <w:rPr>
-                <w:rFonts w:ascii="Times New Roman" w:eastAsia="Times New Roman" w:hAnsi="Times New Roman" w:cs="B Nazanin" w:hint="cs"/>
-                <w:sz w:val="26"/>
-                <w:szCs w:val="26"/>
-                <w:rtl/>
-                <w:lang w:bidi="fa-IR"/>
-              </w:rPr>
-              <w:t>ی</w:t>
-            </w:r>
-            <w:r>
-              <w:rPr>
-                <w:rFonts w:ascii="Times New Roman" w:eastAsia="Times New Roman" w:hAnsi="Times New Roman" w:cs="B Nazanin"/>
-                <w:sz w:val="26"/>
-                <w:szCs w:val="26"/>
-                <w:rtl/>
-                <w:lang w:bidi="fa-IR"/>
-              </w:rPr>
-              <w:t xml:space="preserve"> مشتر</w:t>
-            </w:r>
-            <w:r>
-              <w:rPr>
-                <w:rFonts w:ascii="Times New Roman" w:eastAsia="Times New Roman" w:hAnsi="Times New Roman" w:cs="B Nazanin" w:hint="cs"/>
-                <w:sz w:val="26"/>
-                <w:szCs w:val="26"/>
-                <w:rtl/>
-                <w:lang w:bidi="fa-IR"/>
-              </w:rPr>
-              <w:t>ی</w:t>
-            </w:r>
-            <w:r>
-              <w:rPr>
-                <w:rFonts w:ascii="Times New Roman" w:eastAsia="Times New Roman" w:hAnsi="Times New Roman" w:cs="B Nazanin" w:hint="eastAsia"/>
-                <w:sz w:val="26"/>
-                <w:szCs w:val="26"/>
-                <w:rtl/>
-                <w:lang w:bidi="fa-IR"/>
-              </w:rPr>
-              <w:t>ان</w:t>
-            </w:r>
-            <w:r>
-              <w:rPr>
-                <w:rFonts w:ascii="Times New Roman" w:eastAsia="Times New Roman" w:hAnsi="Times New Roman" w:cs="B Nazanin" w:hint="cs"/>
-                <w:sz w:val="26"/>
-                <w:szCs w:val="26"/>
-                <w:rtl/>
-                <w:lang w:bidi="fa-IR"/>
-              </w:rPr>
-              <w:t>ی</w:t>
-            </w:r>
-            <w:r>
-              <w:rPr>
-                <w:rFonts w:ascii="Times New Roman" w:eastAsia="Times New Roman" w:hAnsi="Times New Roman" w:cs="B Nazanin"/>
-                <w:sz w:val="26"/>
-                <w:szCs w:val="26"/>
-                <w:rtl/>
-                <w:lang w:bidi="fa-IR"/>
-              </w:rPr>
-              <w:t xml:space="preserve"> که به وام ترم‌ها</w:t>
-            </w:r>
-            <w:r>
-              <w:rPr>
-                <w:rFonts w:ascii="Times New Roman" w:eastAsia="Times New Roman" w:hAnsi="Times New Roman" w:cs="B Nazanin" w:hint="cs"/>
-                <w:sz w:val="26"/>
-                <w:szCs w:val="26"/>
-                <w:rtl/>
-                <w:lang w:bidi="fa-IR"/>
-              </w:rPr>
-              <w:t>ی</w:t>
-            </w:r>
-            <w:r>
-              <w:rPr>
-                <w:rFonts w:ascii="Times New Roman" w:eastAsia="Times New Roman" w:hAnsi="Times New Roman" w:cs="B Nazanin"/>
-                <w:sz w:val="26"/>
-                <w:szCs w:val="26"/>
-                <w:rtl/>
-                <w:lang w:bidi="fa-IR"/>
-              </w:rPr>
-              <w:t xml:space="preserve"> سپرده علاقه‌مند شده‌اند. ا</w:t>
-            </w:r>
-            <w:r>
-              <w:rPr>
-                <w:rFonts w:ascii="Times New Roman" w:eastAsia="Times New Roman" w:hAnsi="Times New Roman" w:cs="B Nazanin" w:hint="cs"/>
-                <w:sz w:val="26"/>
-                <w:szCs w:val="26"/>
-                <w:rtl/>
-                <w:lang w:bidi="fa-IR"/>
-              </w:rPr>
-              <w:t>ی</w:t>
-            </w:r>
-            <w:r>
-              <w:rPr>
-                <w:rFonts w:ascii="Times New Roman" w:eastAsia="Times New Roman" w:hAnsi="Times New Roman" w:cs="B Nazanin" w:hint="eastAsia"/>
-                <w:sz w:val="26"/>
-                <w:szCs w:val="26"/>
-                <w:rtl/>
-                <w:lang w:bidi="fa-IR"/>
-              </w:rPr>
-              <w:t>ن</w:t>
-            </w:r>
-            <w:r>
-              <w:rPr>
-                <w:rFonts w:ascii="Times New Roman" w:eastAsia="Times New Roman" w:hAnsi="Times New Roman" w:cs="B Nazanin"/>
-                <w:sz w:val="26"/>
-                <w:szCs w:val="26"/>
-                <w:rtl/>
-                <w:lang w:bidi="fa-IR"/>
-              </w:rPr>
-              <w:t xml:space="preserve"> به </w:t>
-            </w:r>
-            <w:r>
-              <w:rPr>
-                <w:rFonts w:ascii="Times New Roman" w:eastAsia="Times New Roman" w:hAnsi="Times New Roman" w:cs="B Nazanin"/>
-                <w:sz w:val="26"/>
-                <w:szCs w:val="26"/>
-                <w:rtl/>
-                <w:lang w:bidi="fa-IR"/>
-              </w:rPr>
-              <w:t>کسب‌وکارها</w:t>
-            </w:r>
-            <w:r>
-              <w:rPr>
-                <w:rFonts w:ascii="Times New Roman" w:eastAsia="Times New Roman" w:hAnsi="Times New Roman" w:cs="B Nazanin"/>
-                <w:sz w:val="26"/>
-                <w:szCs w:val="26"/>
-                <w:rtl/>
-                <w:lang w:bidi="fa-IR"/>
-              </w:rPr>
-              <w:t xml:space="preserve"> کمک م</w:t>
-            </w:r>
-            <w:r>
-              <w:rPr>
-                <w:rFonts w:ascii="Times New Roman" w:eastAsia="Times New Roman" w:hAnsi="Times New Roman" w:cs="B Nazanin" w:hint="cs"/>
-                <w:sz w:val="26"/>
-                <w:szCs w:val="26"/>
-                <w:rtl/>
-                <w:lang w:bidi="fa-IR"/>
-              </w:rPr>
-              <w:t>ی‌</w:t>
-            </w:r>
-            <w:r>
-              <w:rPr>
-                <w:rFonts w:ascii="Times New Roman" w:eastAsia="Times New Roman" w:hAnsi="Times New Roman" w:cs="B Nazanin" w:hint="eastAsia"/>
-                <w:sz w:val="26"/>
-                <w:szCs w:val="26"/>
-                <w:rtl/>
-                <w:lang w:bidi="fa-IR"/>
-              </w:rPr>
-              <w:t>کند</w:t>
-            </w:r>
-            <w:r>
-              <w:rPr>
-                <w:rFonts w:ascii="Times New Roman" w:eastAsia="Times New Roman" w:hAnsi="Times New Roman" w:cs="B Nazanin"/>
-                <w:sz w:val="26"/>
-                <w:szCs w:val="26"/>
-                <w:rtl/>
-                <w:lang w:bidi="fa-IR"/>
-              </w:rPr>
-              <w:t xml:space="preserve"> تا پروفا</w:t>
-            </w:r>
-            <w:r>
-              <w:rPr>
-                <w:rFonts w:ascii="Times New Roman" w:eastAsia="Times New Roman" w:hAnsi="Times New Roman" w:cs="B Nazanin" w:hint="cs"/>
-                <w:sz w:val="26"/>
-                <w:szCs w:val="26"/>
-                <w:rtl/>
-                <w:lang w:bidi="fa-IR"/>
-              </w:rPr>
-              <w:t>ی</w:t>
-            </w:r>
-            <w:r>
-              <w:rPr>
-                <w:rFonts w:ascii="Times New Roman" w:eastAsia="Times New Roman" w:hAnsi="Times New Roman" w:cs="B Nazanin" w:hint="eastAsia"/>
-                <w:sz w:val="26"/>
-                <w:szCs w:val="26"/>
-                <w:rtl/>
-                <w:lang w:bidi="fa-IR"/>
-              </w:rPr>
-              <w:t>ل</w:t>
-            </w:r>
-            <w:r>
-              <w:rPr>
-                <w:rFonts w:ascii="Times New Roman" w:eastAsia="Times New Roman" w:hAnsi="Times New Roman" w:cs="B Nazanin"/>
-                <w:sz w:val="26"/>
-                <w:szCs w:val="26"/>
-                <w:rtl/>
-                <w:lang w:bidi="fa-IR"/>
-              </w:rPr>
-              <w:t xml:space="preserve"> مشتر</w:t>
-            </w:r>
-            <w:r>
-              <w:rPr>
-                <w:rFonts w:ascii="Times New Roman" w:eastAsia="Times New Roman" w:hAnsi="Times New Roman" w:cs="B Nazanin" w:hint="cs"/>
-                <w:sz w:val="26"/>
-                <w:szCs w:val="26"/>
-                <w:rtl/>
-                <w:lang w:bidi="fa-IR"/>
-              </w:rPr>
-              <w:t>ی</w:t>
-            </w:r>
-            <w:r>
-              <w:rPr>
-                <w:rFonts w:ascii="Times New Roman" w:eastAsia="Times New Roman" w:hAnsi="Times New Roman" w:cs="B Nazanin" w:hint="eastAsia"/>
-                <w:sz w:val="26"/>
-                <w:szCs w:val="26"/>
-                <w:rtl/>
-                <w:lang w:bidi="fa-IR"/>
-              </w:rPr>
-              <w:t>ان</w:t>
-            </w:r>
-            <w:r>
-              <w:rPr>
-                <w:rFonts w:ascii="Times New Roman" w:eastAsia="Times New Roman" w:hAnsi="Times New Roman" w:cs="B Nazanin" w:hint="cs"/>
-                <w:sz w:val="26"/>
-                <w:szCs w:val="26"/>
-                <w:rtl/>
-                <w:lang w:bidi="fa-IR"/>
-              </w:rPr>
-              <w:t>ی</w:t>
-            </w:r>
-            <w:r>
-              <w:rPr>
-                <w:rFonts w:ascii="Times New Roman" w:eastAsia="Times New Roman" w:hAnsi="Times New Roman" w:cs="B Nazanin"/>
-                <w:sz w:val="26"/>
-                <w:szCs w:val="26"/>
-                <w:rtl/>
-                <w:lang w:bidi="fa-IR"/>
-              </w:rPr>
-              <w:t xml:space="preserve"> که احتمال خر</w:t>
-            </w:r>
-            <w:r>
-              <w:rPr>
-                <w:rFonts w:ascii="Times New Roman" w:eastAsia="Times New Roman" w:hAnsi="Times New Roman" w:cs="B Nazanin" w:hint="cs"/>
-                <w:sz w:val="26"/>
-                <w:szCs w:val="26"/>
-                <w:rtl/>
-                <w:lang w:bidi="fa-IR"/>
-              </w:rPr>
-              <w:t>ی</w:t>
-            </w:r>
-            <w:r>
-              <w:rPr>
-                <w:rFonts w:ascii="Times New Roman" w:eastAsia="Times New Roman" w:hAnsi="Times New Roman" w:cs="B Nazanin" w:hint="eastAsia"/>
-                <w:sz w:val="26"/>
-                <w:szCs w:val="26"/>
-                <w:rtl/>
-                <w:lang w:bidi="fa-IR"/>
-              </w:rPr>
-              <w:t>د</w:t>
-            </w:r>
-            <w:r>
-              <w:rPr>
-                <w:rFonts w:ascii="Times New Roman" w:eastAsia="Times New Roman" w:hAnsi="Times New Roman" w:cs="B Nazanin"/>
-                <w:sz w:val="26"/>
-                <w:szCs w:val="26"/>
-                <w:rtl/>
-                <w:lang w:bidi="fa-IR"/>
-              </w:rPr>
-              <w:t xml:space="preserve"> </w:t>
-            </w:r>
-            <w:r>
-              <w:rPr>
-                <w:rFonts w:ascii="Times New Roman" w:eastAsia="Times New Roman" w:hAnsi="Times New Roman" w:cs="B Nazanin" w:hint="cs"/>
-                <w:sz w:val="26"/>
-                <w:szCs w:val="26"/>
-                <w:rtl/>
-                <w:lang w:bidi="fa-IR"/>
-              </w:rPr>
-              <w:t>ی</w:t>
-            </w:r>
-            <w:r>
-              <w:rPr>
-                <w:rFonts w:ascii="Times New Roman" w:eastAsia="Times New Roman" w:hAnsi="Times New Roman" w:cs="B Nazanin" w:hint="eastAsia"/>
-                <w:sz w:val="26"/>
-                <w:szCs w:val="26"/>
-                <w:rtl/>
-                <w:lang w:bidi="fa-IR"/>
-              </w:rPr>
-              <w:t>ک</w:t>
-            </w:r>
-            <w:r>
-              <w:rPr>
-                <w:rFonts w:ascii="Times New Roman" w:eastAsia="Times New Roman" w:hAnsi="Times New Roman" w:cs="B Nazanin"/>
-                <w:sz w:val="26"/>
-                <w:szCs w:val="26"/>
-                <w:rtl/>
-                <w:lang w:bidi="fa-IR"/>
-              </w:rPr>
-              <w:t xml:space="preserve"> محصول خاص را دارند شناسا</w:t>
-            </w:r>
-            <w:r>
-              <w:rPr>
-                <w:rFonts w:ascii="Times New Roman" w:eastAsia="Times New Roman" w:hAnsi="Times New Roman" w:cs="B Nazanin" w:hint="cs"/>
-                <w:sz w:val="26"/>
-                <w:szCs w:val="26"/>
-                <w:rtl/>
-                <w:lang w:bidi="fa-IR"/>
-              </w:rPr>
-              <w:t>یی</w:t>
-            </w:r>
-            <w:r>
-              <w:rPr>
-                <w:rFonts w:ascii="Times New Roman" w:eastAsia="Times New Roman" w:hAnsi="Times New Roman" w:cs="B Nazanin"/>
-                <w:sz w:val="26"/>
-                <w:szCs w:val="26"/>
-                <w:rtl/>
-                <w:lang w:bidi="fa-IR"/>
-              </w:rPr>
-              <w:t xml:space="preserve"> کنند و کمپ</w:t>
-            </w:r>
-            <w:r>
-              <w:rPr>
-                <w:rFonts w:ascii="Times New Roman" w:eastAsia="Times New Roman" w:hAnsi="Times New Roman" w:cs="B Nazanin" w:hint="cs"/>
-                <w:sz w:val="26"/>
-                <w:szCs w:val="26"/>
-                <w:rtl/>
-                <w:lang w:bidi="fa-IR"/>
-              </w:rPr>
-              <w:t>ی</w:t>
-            </w:r>
-            <w:r>
-              <w:rPr>
-                <w:rFonts w:ascii="Times New Roman" w:eastAsia="Times New Roman" w:hAnsi="Times New Roman" w:cs="B Nazanin" w:hint="eastAsia"/>
-                <w:sz w:val="26"/>
-                <w:szCs w:val="26"/>
-                <w:rtl/>
-                <w:lang w:bidi="fa-IR"/>
-              </w:rPr>
-              <w:t>ن‌ها</w:t>
-            </w:r>
-            <w:r>
-              <w:rPr>
-                <w:rFonts w:ascii="Times New Roman" w:eastAsia="Times New Roman" w:hAnsi="Times New Roman" w:cs="B Nazanin" w:hint="cs"/>
-                <w:sz w:val="26"/>
-                <w:szCs w:val="26"/>
-                <w:rtl/>
-                <w:lang w:bidi="fa-IR"/>
-              </w:rPr>
-              <w:t>ی</w:t>
-            </w:r>
-            <w:r>
-              <w:rPr>
-                <w:rFonts w:ascii="Times New Roman" w:eastAsia="Times New Roman" w:hAnsi="Times New Roman" w:cs="B Nazanin"/>
-                <w:sz w:val="26"/>
-                <w:szCs w:val="26"/>
-                <w:rtl/>
-                <w:lang w:bidi="fa-IR"/>
-              </w:rPr>
-              <w:t xml:space="preserve"> بازار</w:t>
-            </w:r>
-            <w:r>
-              <w:rPr>
-                <w:rFonts w:ascii="Times New Roman" w:eastAsia="Times New Roman" w:hAnsi="Times New Roman" w:cs="B Nazanin" w:hint="cs"/>
-                <w:sz w:val="26"/>
-                <w:szCs w:val="26"/>
-                <w:rtl/>
-                <w:lang w:bidi="fa-IR"/>
-              </w:rPr>
-              <w:t>ی</w:t>
-            </w:r>
-            <w:r>
-              <w:rPr>
-                <w:rFonts w:ascii="Times New Roman" w:eastAsia="Times New Roman" w:hAnsi="Times New Roman" w:cs="B Nazanin" w:hint="eastAsia"/>
-                <w:sz w:val="26"/>
-                <w:szCs w:val="26"/>
-                <w:rtl/>
-                <w:lang w:bidi="fa-IR"/>
-              </w:rPr>
-              <w:t>اب</w:t>
-            </w:r>
-            <w:r>
-              <w:rPr>
-                <w:rFonts w:ascii="Times New Roman" w:eastAsia="Times New Roman" w:hAnsi="Times New Roman" w:cs="B Nazanin" w:hint="cs"/>
-                <w:sz w:val="26"/>
-                <w:szCs w:val="26"/>
-                <w:rtl/>
-                <w:lang w:bidi="fa-IR"/>
-              </w:rPr>
-              <w:t>ی</w:t>
-            </w:r>
-            <w:r>
-              <w:rPr>
-                <w:rFonts w:ascii="Times New Roman" w:eastAsia="Times New Roman" w:hAnsi="Times New Roman" w:cs="B Nazanin"/>
-                <w:sz w:val="26"/>
-                <w:szCs w:val="26"/>
-                <w:rtl/>
-                <w:lang w:bidi="fa-IR"/>
-              </w:rPr>
-              <w:t xml:space="preserve"> هدفمند‌تر</w:t>
-            </w:r>
-            <w:r>
-              <w:rPr>
-                <w:rFonts w:ascii="Times New Roman" w:eastAsia="Times New Roman" w:hAnsi="Times New Roman" w:cs="B Nazanin" w:hint="cs"/>
-                <w:sz w:val="26"/>
-                <w:szCs w:val="26"/>
-                <w:rtl/>
-                <w:lang w:bidi="fa-IR"/>
-              </w:rPr>
-              <w:t>ی</w:t>
-            </w:r>
-            <w:r>
-              <w:rPr>
-                <w:rFonts w:ascii="Times New Roman" w:eastAsia="Times New Roman" w:hAnsi="Times New Roman" w:cs="B Nazanin"/>
-                <w:sz w:val="26"/>
-                <w:szCs w:val="26"/>
-                <w:rtl/>
-                <w:lang w:bidi="fa-IR"/>
-              </w:rPr>
-              <w:t xml:space="preserve"> را طراح</w:t>
-            </w:r>
-            <w:r>
-              <w:rPr>
-                <w:rFonts w:ascii="Times New Roman" w:eastAsia="Times New Roman" w:hAnsi="Times New Roman" w:cs="B Nazanin" w:hint="cs"/>
-                <w:sz w:val="26"/>
-                <w:szCs w:val="26"/>
-                <w:rtl/>
-                <w:lang w:bidi="fa-IR"/>
-              </w:rPr>
-              <w:t>ی</w:t>
             </w:r>
             <w:r>
               <w:rPr>
@@ -3296,6 +2844,1713 @@
             <w:pPr>
               <w:bidi/>
               <w:spacing w:after="0" w:line="240" w:lineRule="auto"/>
+              <w:jc w:val="both"/>
+              <w:rPr>
+                <w:rFonts w:ascii="Times New Roman" w:eastAsia="Times New Roman" w:hAnsi="Times New Roman" w:cs="Calibri"/>
+                <w:sz w:val="26"/>
+                <w:szCs w:val="26"/>
+                <w:lang w:bidi="fa-IR"/>
+              </w:rPr>
+            </w:pPr>
+            <w:r>
+              <w:rPr>
+                <w:rFonts w:ascii="Times New Roman" w:eastAsia="Times New Roman" w:hAnsi="Times New Roman" w:cs="B Nazanin" w:hint="cs"/>
+                <w:sz w:val="26"/>
+                <w:szCs w:val="26"/>
+                <w:rtl/>
+                <w:lang w:bidi="fa-IR"/>
+              </w:rPr>
+              <w:t xml:space="preserve">هدف ما در این پروژه </w:t>
+            </w:r>
+            <w:r>
+              <w:rPr>
+                <w:rFonts w:ascii="Times New Roman" w:eastAsia="Times New Roman" w:hAnsi="Times New Roman" w:cs="B Nazanin"/>
+                <w:sz w:val="26"/>
+                <w:szCs w:val="26"/>
+                <w:rtl/>
+                <w:lang w:bidi="fa-IR"/>
+              </w:rPr>
+              <w:t>داده‌کاو</w:t>
+            </w:r>
+            <w:r>
+              <w:rPr>
+                <w:rFonts w:ascii="Times New Roman" w:eastAsia="Times New Roman" w:hAnsi="Times New Roman" w:cs="B Nazanin" w:hint="cs"/>
+                <w:sz w:val="26"/>
+                <w:szCs w:val="26"/>
+                <w:rtl/>
+                <w:lang w:bidi="fa-IR"/>
+              </w:rPr>
+              <w:t>ی</w:t>
+            </w:r>
+            <w:r>
+              <w:rPr>
+                <w:rFonts w:ascii="Times New Roman" w:eastAsia="Times New Roman" w:hAnsi="Times New Roman" w:cs="B Nazanin" w:hint="cs"/>
+                <w:sz w:val="26"/>
+                <w:szCs w:val="26"/>
+                <w:rtl/>
+                <w:lang w:bidi="fa-IR"/>
+              </w:rPr>
+              <w:t xml:space="preserve"> </w:t>
+            </w:r>
+            <w:r>
+              <w:rPr>
+                <w:rFonts w:ascii="Times New Roman" w:eastAsia="Times New Roman" w:hAnsi="Times New Roman" w:cs="B Nazanin"/>
+                <w:sz w:val="26"/>
+                <w:szCs w:val="26"/>
+                <w:rtl/>
+                <w:lang w:bidi="fa-IR"/>
+              </w:rPr>
+              <w:t>به‌دست‌آوردن</w:t>
+            </w:r>
+            <w:r>
+              <w:rPr>
+                <w:rFonts w:ascii="Times New Roman" w:eastAsia="Times New Roman" w:hAnsi="Times New Roman" w:cs="B Nazanin" w:hint="cs"/>
+                <w:sz w:val="26"/>
+                <w:szCs w:val="26"/>
+                <w:rtl/>
+                <w:lang w:bidi="fa-IR"/>
+              </w:rPr>
+              <w:t xml:space="preserve"> مقادیر مناسب برای </w:t>
+            </w:r>
+            <w:r>
+              <w:rPr>
+                <w:rFonts w:ascii="Times New Roman" w:eastAsia="Times New Roman" w:hAnsi="Times New Roman" w:cs="B Nazanin"/>
+                <w:sz w:val="26"/>
+                <w:szCs w:val="26"/>
+                <w:rtl/>
+                <w:lang w:bidi="fa-IR"/>
+              </w:rPr>
+              <w:t>و</w:t>
+            </w:r>
+            <w:r>
+              <w:rPr>
+                <w:rFonts w:ascii="Times New Roman" w:eastAsia="Times New Roman" w:hAnsi="Times New Roman" w:cs="B Nazanin" w:hint="cs"/>
+                <w:sz w:val="26"/>
+                <w:szCs w:val="26"/>
+                <w:rtl/>
+                <w:lang w:bidi="fa-IR"/>
+              </w:rPr>
+              <w:t>ی</w:t>
+            </w:r>
+            <w:r>
+              <w:rPr>
+                <w:rFonts w:ascii="Times New Roman" w:eastAsia="Times New Roman" w:hAnsi="Times New Roman" w:cs="B Nazanin" w:hint="eastAsia"/>
+                <w:sz w:val="26"/>
+                <w:szCs w:val="26"/>
+                <w:rtl/>
+                <w:lang w:bidi="fa-IR"/>
+              </w:rPr>
+              <w:t>ژگ</w:t>
+            </w:r>
+            <w:r>
+              <w:rPr>
+                <w:rFonts w:ascii="Times New Roman" w:eastAsia="Times New Roman" w:hAnsi="Times New Roman" w:cs="B Nazanin" w:hint="cs"/>
+                <w:sz w:val="26"/>
+                <w:szCs w:val="26"/>
+                <w:rtl/>
+                <w:lang w:bidi="fa-IR"/>
+              </w:rPr>
+              <w:t>ی‌</w:t>
+            </w:r>
+            <w:r>
+              <w:rPr>
+                <w:rFonts w:ascii="Times New Roman" w:eastAsia="Times New Roman" w:hAnsi="Times New Roman" w:cs="B Nazanin" w:hint="eastAsia"/>
+                <w:sz w:val="26"/>
+                <w:szCs w:val="26"/>
+                <w:rtl/>
+                <w:lang w:bidi="fa-IR"/>
+              </w:rPr>
+              <w:t>ها</w:t>
+            </w:r>
+            <w:r>
+              <w:rPr>
+                <w:rFonts w:ascii="Times New Roman" w:eastAsia="Times New Roman" w:hAnsi="Times New Roman" w:cs="B Nazanin" w:hint="cs"/>
+                <w:sz w:val="26"/>
+                <w:szCs w:val="26"/>
+                <w:rtl/>
+                <w:lang w:bidi="fa-IR"/>
+              </w:rPr>
+              <w:t>یی</w:t>
+            </w:r>
+            <w:r>
+              <w:rPr>
+                <w:rFonts w:ascii="Times New Roman" w:eastAsia="Times New Roman" w:hAnsi="Times New Roman" w:cs="B Nazanin" w:hint="cs"/>
+                <w:sz w:val="26"/>
+                <w:szCs w:val="26"/>
+                <w:rtl/>
+                <w:lang w:bidi="fa-IR"/>
+              </w:rPr>
+              <w:t xml:space="preserve"> مانند: ماه</w:t>
+            </w:r>
+            <w:r>
+              <w:rPr>
+                <w:rFonts w:ascii="Times New Roman" w:eastAsia="Times New Roman" w:hAnsi="Times New Roman" w:cs="B Nazanin" w:hint="cs"/>
+                <w:sz w:val="26"/>
+                <w:szCs w:val="26"/>
+                <w:rtl/>
+                <w:lang w:bidi="fa-IR"/>
+              </w:rPr>
+              <w:t xml:space="preserve"> و</w:t>
+            </w:r>
+            <w:r>
+              <w:rPr>
+                <w:rFonts w:ascii="Times New Roman" w:eastAsia="Times New Roman" w:hAnsi="Times New Roman" w:cs="B Nazanin" w:hint="cs"/>
+                <w:sz w:val="26"/>
+                <w:szCs w:val="26"/>
+                <w:rtl/>
+                <w:lang w:bidi="fa-IR"/>
+              </w:rPr>
+              <w:t xml:space="preserve"> روز </w:t>
+            </w:r>
+            <w:r>
+              <w:rPr>
+                <w:rFonts w:ascii="Times New Roman" w:eastAsia="Times New Roman" w:hAnsi="Times New Roman" w:cs="B Nazanin"/>
+                <w:sz w:val="26"/>
+                <w:szCs w:val="26"/>
+                <w:rtl/>
+                <w:lang w:bidi="fa-IR"/>
+              </w:rPr>
+              <w:t>هفته‌ا</w:t>
+            </w:r>
+            <w:r>
+              <w:rPr>
+                <w:rFonts w:ascii="Times New Roman" w:eastAsia="Times New Roman" w:hAnsi="Times New Roman" w:cs="B Nazanin" w:hint="cs"/>
+                <w:sz w:val="26"/>
+                <w:szCs w:val="26"/>
+                <w:rtl/>
+                <w:lang w:bidi="fa-IR"/>
+              </w:rPr>
+              <w:t>ی</w:t>
+            </w:r>
+            <w:r>
+              <w:rPr>
+                <w:rFonts w:ascii="Times New Roman" w:eastAsia="Times New Roman" w:hAnsi="Times New Roman" w:cs="B Nazanin" w:hint="cs"/>
+                <w:sz w:val="26"/>
+                <w:szCs w:val="26"/>
+                <w:rtl/>
+                <w:lang w:bidi="fa-IR"/>
+              </w:rPr>
+              <w:t xml:space="preserve"> که تماس انجام </w:t>
+            </w:r>
+            <w:r>
+              <w:rPr>
+                <w:rFonts w:ascii="Times New Roman" w:eastAsia="Times New Roman" w:hAnsi="Times New Roman" w:cs="B Nazanin"/>
+                <w:sz w:val="26"/>
+                <w:szCs w:val="26"/>
+                <w:rtl/>
+                <w:lang w:bidi="fa-IR"/>
+              </w:rPr>
+              <w:t>م</w:t>
+            </w:r>
+            <w:r>
+              <w:rPr>
+                <w:rFonts w:ascii="Times New Roman" w:eastAsia="Times New Roman" w:hAnsi="Times New Roman" w:cs="B Nazanin" w:hint="cs"/>
+                <w:sz w:val="26"/>
+                <w:szCs w:val="26"/>
+                <w:rtl/>
+                <w:lang w:bidi="fa-IR"/>
+              </w:rPr>
+              <w:t>ی‌</w:t>
+            </w:r>
+            <w:r>
+              <w:rPr>
+                <w:rFonts w:ascii="Times New Roman" w:eastAsia="Times New Roman" w:hAnsi="Times New Roman" w:cs="B Nazanin" w:hint="eastAsia"/>
+                <w:sz w:val="26"/>
+                <w:szCs w:val="26"/>
+                <w:rtl/>
+                <w:lang w:bidi="fa-IR"/>
+              </w:rPr>
+              <w:t>شود</w:t>
+            </w:r>
+            <w:r>
+              <w:rPr>
+                <w:rFonts w:ascii="Times New Roman" w:eastAsia="Times New Roman" w:hAnsi="Times New Roman" w:cs="B Nazanin" w:hint="cs"/>
+                <w:sz w:val="26"/>
+                <w:szCs w:val="26"/>
+                <w:rtl/>
+                <w:lang w:bidi="fa-IR"/>
+              </w:rPr>
+              <w:t xml:space="preserve">، تعداد تماس و </w:t>
+            </w:r>
+            <w:r>
+              <w:rPr>
+                <w:rFonts w:ascii="Times New Roman" w:eastAsia="Times New Roman" w:hAnsi="Times New Roman" w:cs="B Nazanin"/>
+                <w:sz w:val="26"/>
+                <w:szCs w:val="26"/>
+                <w:rtl/>
+                <w:lang w:bidi="fa-IR"/>
+              </w:rPr>
+              <w:t>مدت‌زمان</w:t>
+            </w:r>
+            <w:r>
+              <w:rPr>
+                <w:rFonts w:ascii="Times New Roman" w:eastAsia="Times New Roman" w:hAnsi="Times New Roman" w:cs="B Nazanin" w:hint="cs"/>
+                <w:sz w:val="26"/>
+                <w:szCs w:val="26"/>
+                <w:rtl/>
+                <w:lang w:bidi="fa-IR"/>
+              </w:rPr>
+              <w:t xml:space="preserve"> آن و نوع بستر ارتباطی </w:t>
+            </w:r>
+            <w:r>
+              <w:rPr>
+                <w:rFonts w:ascii="Times New Roman" w:eastAsia="Times New Roman" w:hAnsi="Times New Roman" w:cs="B Nazanin"/>
+                <w:sz w:val="26"/>
+                <w:szCs w:val="26"/>
+                <w:rtl/>
+                <w:lang w:bidi="fa-IR"/>
+              </w:rPr>
+              <w:t>به‌نحو</w:t>
+            </w:r>
+            <w:r>
+              <w:rPr>
+                <w:rFonts w:ascii="Times New Roman" w:eastAsia="Times New Roman" w:hAnsi="Times New Roman" w:cs="B Nazanin" w:hint="cs"/>
+                <w:sz w:val="26"/>
+                <w:szCs w:val="26"/>
+                <w:rtl/>
+                <w:lang w:bidi="fa-IR"/>
+              </w:rPr>
+              <w:t>ی‌</w:t>
+            </w:r>
+            <w:r>
+              <w:rPr>
+                <w:rFonts w:ascii="Times New Roman" w:eastAsia="Times New Roman" w:hAnsi="Times New Roman" w:cs="B Nazanin" w:hint="eastAsia"/>
+                <w:sz w:val="26"/>
+                <w:szCs w:val="26"/>
+                <w:rtl/>
+                <w:lang w:bidi="fa-IR"/>
+              </w:rPr>
+              <w:t>که</w:t>
+            </w:r>
+            <w:r>
+              <w:rPr>
+                <w:rFonts w:ascii="Times New Roman" w:eastAsia="Times New Roman" w:hAnsi="Times New Roman" w:cs="B Nazanin" w:hint="cs"/>
+                <w:sz w:val="26"/>
+                <w:szCs w:val="26"/>
+                <w:rtl/>
+                <w:lang w:bidi="fa-IR"/>
+              </w:rPr>
+              <w:t xml:space="preserve"> منجر به افزایش احتمال و همچنین ترغیب مشتری برای باز کردن سپرده در بانک شود</w:t>
+            </w:r>
+            <w:r>
+              <w:rPr>
+                <w:rFonts w:ascii="Times New Roman" w:eastAsia="Times New Roman" w:hAnsi="Times New Roman" w:cs="B Nazanin"/>
+                <w:sz w:val="26"/>
+                <w:szCs w:val="26"/>
+                <w:rtl/>
+                <w:lang w:bidi="fa-IR"/>
+              </w:rPr>
+              <w:t>. برا</w:t>
+            </w:r>
+            <w:r>
+              <w:rPr>
+                <w:rFonts w:ascii="Times New Roman" w:eastAsia="Times New Roman" w:hAnsi="Times New Roman" w:cs="B Nazanin" w:hint="cs"/>
+                <w:sz w:val="26"/>
+                <w:szCs w:val="26"/>
+                <w:rtl/>
+                <w:lang w:bidi="fa-IR"/>
+              </w:rPr>
+              <w:t>ی</w:t>
+            </w:r>
+            <w:r>
+              <w:rPr>
+                <w:rFonts w:ascii="Times New Roman" w:eastAsia="Times New Roman" w:hAnsi="Times New Roman" w:cs="B Nazanin"/>
+                <w:sz w:val="26"/>
+                <w:szCs w:val="26"/>
+                <w:rtl/>
+                <w:lang w:bidi="fa-IR"/>
+              </w:rPr>
+              <w:t xml:space="preserve"> ا</w:t>
+            </w:r>
+            <w:r>
+              <w:rPr>
+                <w:rFonts w:ascii="Times New Roman" w:eastAsia="Times New Roman" w:hAnsi="Times New Roman" w:cs="B Nazanin" w:hint="cs"/>
+                <w:sz w:val="26"/>
+                <w:szCs w:val="26"/>
+                <w:rtl/>
+                <w:lang w:bidi="fa-IR"/>
+              </w:rPr>
+              <w:t>ی</w:t>
+            </w:r>
+            <w:r>
+              <w:rPr>
+                <w:rFonts w:ascii="Times New Roman" w:eastAsia="Times New Roman" w:hAnsi="Times New Roman" w:cs="B Nazanin" w:hint="eastAsia"/>
+                <w:sz w:val="26"/>
+                <w:szCs w:val="26"/>
+                <w:rtl/>
+                <w:lang w:bidi="fa-IR"/>
+              </w:rPr>
+              <w:t>ن</w:t>
+            </w:r>
+            <w:r>
+              <w:rPr>
+                <w:rFonts w:ascii="Times New Roman" w:eastAsia="Times New Roman" w:hAnsi="Times New Roman" w:cs="B Nazanin"/>
+                <w:sz w:val="26"/>
+                <w:szCs w:val="26"/>
+                <w:rtl/>
+                <w:lang w:bidi="fa-IR"/>
+              </w:rPr>
+              <w:t xml:space="preserve"> منظور، </w:t>
+            </w:r>
+            <w:r>
+              <w:rPr>
+                <w:rFonts w:ascii="Times New Roman" w:eastAsia="Times New Roman" w:hAnsi="Times New Roman" w:cs="B Nazanin"/>
+                <w:sz w:val="26"/>
+                <w:szCs w:val="26"/>
+                <w:rtl/>
+                <w:lang w:bidi="fa-IR"/>
+              </w:rPr>
+              <w:t>م</w:t>
+            </w:r>
+            <w:r>
+              <w:rPr>
+                <w:rFonts w:ascii="Times New Roman" w:eastAsia="Times New Roman" w:hAnsi="Times New Roman" w:cs="B Nazanin" w:hint="cs"/>
+                <w:sz w:val="26"/>
+                <w:szCs w:val="26"/>
+                <w:rtl/>
+                <w:lang w:bidi="fa-IR"/>
+              </w:rPr>
+              <w:t>ی‌</w:t>
+            </w:r>
+            <w:r>
+              <w:rPr>
+                <w:rFonts w:ascii="Times New Roman" w:eastAsia="Times New Roman" w:hAnsi="Times New Roman" w:cs="B Nazanin" w:hint="eastAsia"/>
+                <w:sz w:val="26"/>
+                <w:szCs w:val="26"/>
+                <w:rtl/>
+                <w:lang w:bidi="fa-IR"/>
+              </w:rPr>
+              <w:t>توان</w:t>
+            </w:r>
+            <w:r>
+              <w:rPr>
+                <w:rFonts w:ascii="Times New Roman" w:eastAsia="Times New Roman" w:hAnsi="Times New Roman" w:cs="B Nazanin"/>
+                <w:sz w:val="26"/>
+                <w:szCs w:val="26"/>
+                <w:rtl/>
+                <w:lang w:bidi="fa-IR"/>
+              </w:rPr>
+              <w:t xml:space="preserve"> از اقلام اطلاعات</w:t>
+            </w:r>
+            <w:r>
+              <w:rPr>
+                <w:rFonts w:ascii="Times New Roman" w:eastAsia="Times New Roman" w:hAnsi="Times New Roman" w:cs="B Nazanin" w:hint="cs"/>
+                <w:sz w:val="26"/>
+                <w:szCs w:val="26"/>
+                <w:rtl/>
+                <w:lang w:bidi="fa-IR"/>
+              </w:rPr>
+              <w:t>ی</w:t>
+            </w:r>
+            <w:r>
+              <w:rPr>
+                <w:rFonts w:ascii="Times New Roman" w:eastAsia="Times New Roman" w:hAnsi="Times New Roman" w:cs="B Nazanin"/>
+                <w:sz w:val="26"/>
+                <w:szCs w:val="26"/>
+                <w:rtl/>
+                <w:lang w:bidi="fa-IR"/>
+              </w:rPr>
+              <w:t xml:space="preserve"> موجود در د</w:t>
+            </w:r>
+            <w:r>
+              <w:rPr>
+                <w:rFonts w:ascii="Times New Roman" w:eastAsia="Times New Roman" w:hAnsi="Times New Roman" w:cs="B Nazanin" w:hint="cs"/>
+                <w:sz w:val="26"/>
+                <w:szCs w:val="26"/>
+                <w:rtl/>
+                <w:lang w:bidi="fa-IR"/>
+              </w:rPr>
+              <w:t>ی</w:t>
+            </w:r>
+            <w:r>
+              <w:rPr>
+                <w:rFonts w:ascii="Times New Roman" w:eastAsia="Times New Roman" w:hAnsi="Times New Roman" w:cs="B Nazanin" w:hint="eastAsia"/>
+                <w:sz w:val="26"/>
+                <w:szCs w:val="26"/>
+                <w:rtl/>
+                <w:lang w:bidi="fa-IR"/>
+              </w:rPr>
+              <w:t>تاست</w:t>
+            </w:r>
+            <w:r>
+              <w:rPr>
+                <w:rFonts w:ascii="Times New Roman" w:eastAsia="Times New Roman" w:hAnsi="Times New Roman" w:cs="B Nazanin"/>
+                <w:sz w:val="26"/>
+                <w:szCs w:val="26"/>
+                <w:rtl/>
+                <w:lang w:bidi="fa-IR"/>
+              </w:rPr>
+              <w:t xml:space="preserve">  مانند سن، شغل، وضع</w:t>
+            </w:r>
+            <w:r>
+              <w:rPr>
+                <w:rFonts w:ascii="Times New Roman" w:eastAsia="Times New Roman" w:hAnsi="Times New Roman" w:cs="B Nazanin" w:hint="cs"/>
+                <w:sz w:val="26"/>
+                <w:szCs w:val="26"/>
+                <w:rtl/>
+                <w:lang w:bidi="fa-IR"/>
+              </w:rPr>
+              <w:t>ی</w:t>
+            </w:r>
+            <w:r>
+              <w:rPr>
+                <w:rFonts w:ascii="Times New Roman" w:eastAsia="Times New Roman" w:hAnsi="Times New Roman" w:cs="B Nazanin" w:hint="eastAsia"/>
+                <w:sz w:val="26"/>
+                <w:szCs w:val="26"/>
+                <w:rtl/>
+                <w:lang w:bidi="fa-IR"/>
+              </w:rPr>
+              <w:t>ت</w:t>
+            </w:r>
+            <w:r>
+              <w:rPr>
+                <w:rFonts w:ascii="Times New Roman" w:eastAsia="Times New Roman" w:hAnsi="Times New Roman" w:cs="B Nazanin"/>
+                <w:sz w:val="26"/>
+                <w:szCs w:val="26"/>
+                <w:rtl/>
+                <w:lang w:bidi="fa-IR"/>
+              </w:rPr>
+              <w:t xml:space="preserve"> </w:t>
+            </w:r>
+            <w:r>
+              <w:rPr>
+                <w:rFonts w:ascii="Times New Roman" w:eastAsia="Times New Roman" w:hAnsi="Times New Roman" w:cs="B Nazanin"/>
+                <w:sz w:val="26"/>
+                <w:szCs w:val="26"/>
+                <w:rtl/>
+                <w:lang w:bidi="fa-IR"/>
+              </w:rPr>
+              <w:t>تأهل</w:t>
+            </w:r>
+            <w:r>
+              <w:rPr>
+                <w:rFonts w:ascii="Times New Roman" w:eastAsia="Times New Roman" w:hAnsi="Times New Roman" w:cs="B Nazanin"/>
+                <w:sz w:val="26"/>
+                <w:szCs w:val="26"/>
+                <w:rtl/>
+                <w:lang w:bidi="fa-IR"/>
+              </w:rPr>
+              <w:t>، تحص</w:t>
+            </w:r>
+            <w:r>
+              <w:rPr>
+                <w:rFonts w:ascii="Times New Roman" w:eastAsia="Times New Roman" w:hAnsi="Times New Roman" w:cs="B Nazanin" w:hint="cs"/>
+                <w:sz w:val="26"/>
+                <w:szCs w:val="26"/>
+                <w:rtl/>
+                <w:lang w:bidi="fa-IR"/>
+              </w:rPr>
+              <w:t>ی</w:t>
+            </w:r>
+            <w:r>
+              <w:rPr>
+                <w:rFonts w:ascii="Times New Roman" w:eastAsia="Times New Roman" w:hAnsi="Times New Roman" w:cs="B Nazanin" w:hint="eastAsia"/>
+                <w:sz w:val="26"/>
+                <w:szCs w:val="26"/>
+                <w:rtl/>
+                <w:lang w:bidi="fa-IR"/>
+              </w:rPr>
+              <w:t>لات،</w:t>
+            </w:r>
+            <w:r>
+              <w:rPr>
+                <w:rFonts w:ascii="Times New Roman" w:eastAsia="Times New Roman" w:hAnsi="Times New Roman" w:cs="B Nazanin"/>
+                <w:sz w:val="26"/>
+                <w:szCs w:val="26"/>
+                <w:rtl/>
+                <w:lang w:bidi="fa-IR"/>
+              </w:rPr>
+              <w:t xml:space="preserve"> م</w:t>
+            </w:r>
+            <w:r>
+              <w:rPr>
+                <w:rFonts w:ascii="Times New Roman" w:eastAsia="Times New Roman" w:hAnsi="Times New Roman" w:cs="B Nazanin" w:hint="cs"/>
+                <w:sz w:val="26"/>
+                <w:szCs w:val="26"/>
+                <w:rtl/>
+                <w:lang w:bidi="fa-IR"/>
+              </w:rPr>
+              <w:t>ی</w:t>
+            </w:r>
+            <w:r>
+              <w:rPr>
+                <w:rFonts w:ascii="Times New Roman" w:eastAsia="Times New Roman" w:hAnsi="Times New Roman" w:cs="B Nazanin" w:hint="eastAsia"/>
+                <w:sz w:val="26"/>
+                <w:szCs w:val="26"/>
+                <w:rtl/>
+                <w:lang w:bidi="fa-IR"/>
+              </w:rPr>
+              <w:t>زان</w:t>
+            </w:r>
+            <w:r>
+              <w:rPr>
+                <w:rFonts w:ascii="Times New Roman" w:eastAsia="Times New Roman" w:hAnsi="Times New Roman" w:cs="B Nazanin"/>
+                <w:sz w:val="26"/>
+                <w:szCs w:val="26"/>
+                <w:rtl/>
+                <w:lang w:bidi="fa-IR"/>
+              </w:rPr>
+              <w:t xml:space="preserve"> موجود</w:t>
+            </w:r>
+            <w:r>
+              <w:rPr>
+                <w:rFonts w:ascii="Times New Roman" w:eastAsia="Times New Roman" w:hAnsi="Times New Roman" w:cs="B Nazanin" w:hint="cs"/>
+                <w:sz w:val="26"/>
+                <w:szCs w:val="26"/>
+                <w:rtl/>
+                <w:lang w:bidi="fa-IR"/>
+              </w:rPr>
+              <w:t>ی</w:t>
+            </w:r>
+            <w:r>
+              <w:rPr>
+                <w:rFonts w:ascii="Times New Roman" w:eastAsia="Times New Roman" w:hAnsi="Times New Roman" w:cs="B Nazanin"/>
+                <w:sz w:val="26"/>
+                <w:szCs w:val="26"/>
+                <w:rtl/>
+                <w:lang w:bidi="fa-IR"/>
+              </w:rPr>
+              <w:t xml:space="preserve"> بانک</w:t>
+            </w:r>
+            <w:r>
+              <w:rPr>
+                <w:rFonts w:ascii="Times New Roman" w:eastAsia="Times New Roman" w:hAnsi="Times New Roman" w:cs="B Nazanin" w:hint="cs"/>
+                <w:sz w:val="26"/>
+                <w:szCs w:val="26"/>
+                <w:rtl/>
+                <w:lang w:bidi="fa-IR"/>
+              </w:rPr>
+              <w:t>ی</w:t>
+            </w:r>
+            <w:r>
+              <w:rPr>
+                <w:rFonts w:ascii="Times New Roman" w:eastAsia="Times New Roman" w:hAnsi="Times New Roman" w:cs="B Nazanin" w:hint="eastAsia"/>
+                <w:sz w:val="26"/>
+                <w:szCs w:val="26"/>
+                <w:rtl/>
+                <w:lang w:bidi="fa-IR"/>
+              </w:rPr>
+              <w:t>،</w:t>
+            </w:r>
+            <w:r>
+              <w:rPr>
+                <w:rFonts w:ascii="Times New Roman" w:eastAsia="Times New Roman" w:hAnsi="Times New Roman" w:cs="B Nazanin"/>
+                <w:sz w:val="26"/>
+                <w:szCs w:val="26"/>
+                <w:rtl/>
+                <w:lang w:bidi="fa-IR"/>
+              </w:rPr>
+              <w:t xml:space="preserve"> داشتن وام و </w:t>
+            </w:r>
+            <w:r>
+              <w:rPr>
+                <w:rFonts w:ascii="Times New Roman" w:eastAsia="Times New Roman" w:hAnsi="Times New Roman" w:cs="B Nazanin" w:hint="cs"/>
+                <w:sz w:val="26"/>
+                <w:szCs w:val="26"/>
+                <w:rtl/>
+                <w:lang w:bidi="fa-IR"/>
+              </w:rPr>
+              <w:t>ی</w:t>
+            </w:r>
+            <w:r>
+              <w:rPr>
+                <w:rFonts w:ascii="Times New Roman" w:eastAsia="Times New Roman" w:hAnsi="Times New Roman" w:cs="B Nazanin" w:hint="eastAsia"/>
+                <w:sz w:val="26"/>
+                <w:szCs w:val="26"/>
+                <w:rtl/>
+                <w:lang w:bidi="fa-IR"/>
+              </w:rPr>
+              <w:t>ا</w:t>
+            </w:r>
+            <w:r>
+              <w:rPr>
+                <w:rFonts w:ascii="Times New Roman" w:eastAsia="Times New Roman" w:hAnsi="Times New Roman" w:cs="B Nazanin"/>
+                <w:sz w:val="26"/>
+                <w:szCs w:val="26"/>
+                <w:rtl/>
+                <w:lang w:bidi="fa-IR"/>
+              </w:rPr>
+              <w:t xml:space="preserve"> تسه</w:t>
+            </w:r>
+            <w:r>
+              <w:rPr>
+                <w:rFonts w:ascii="Times New Roman" w:eastAsia="Times New Roman" w:hAnsi="Times New Roman" w:cs="B Nazanin" w:hint="cs"/>
+                <w:sz w:val="26"/>
+                <w:szCs w:val="26"/>
+                <w:rtl/>
+                <w:lang w:bidi="fa-IR"/>
+              </w:rPr>
+              <w:t>ی</w:t>
+            </w:r>
+            <w:r>
+              <w:rPr>
+                <w:rFonts w:ascii="Times New Roman" w:eastAsia="Times New Roman" w:hAnsi="Times New Roman" w:cs="B Nazanin" w:hint="eastAsia"/>
+                <w:sz w:val="26"/>
+                <w:szCs w:val="26"/>
+                <w:rtl/>
+                <w:lang w:bidi="fa-IR"/>
+              </w:rPr>
+              <w:t>لات</w:t>
+            </w:r>
+            <w:r>
+              <w:rPr>
+                <w:rFonts w:ascii="Times New Roman" w:eastAsia="Times New Roman" w:hAnsi="Times New Roman" w:cs="B Nazanin"/>
+                <w:sz w:val="26"/>
+                <w:szCs w:val="26"/>
+                <w:rtl/>
+                <w:lang w:bidi="fa-IR"/>
+              </w:rPr>
+              <w:t xml:space="preserve"> بانک</w:t>
+            </w:r>
+            <w:r>
+              <w:rPr>
+                <w:rFonts w:ascii="Times New Roman" w:eastAsia="Times New Roman" w:hAnsi="Times New Roman" w:cs="B Nazanin" w:hint="cs"/>
+                <w:sz w:val="26"/>
+                <w:szCs w:val="26"/>
+                <w:rtl/>
+                <w:lang w:bidi="fa-IR"/>
+              </w:rPr>
+              <w:t>ی</w:t>
+            </w:r>
+            <w:r>
+              <w:rPr>
+                <w:rFonts w:ascii="Times New Roman" w:eastAsia="Times New Roman" w:hAnsi="Times New Roman" w:cs="B Nazanin" w:hint="eastAsia"/>
+                <w:sz w:val="26"/>
+                <w:szCs w:val="26"/>
+                <w:rtl/>
+                <w:lang w:bidi="fa-IR"/>
+              </w:rPr>
+              <w:t>،</w:t>
+            </w:r>
+            <w:r>
+              <w:rPr>
+                <w:rFonts w:ascii="Times New Roman" w:eastAsia="Times New Roman" w:hAnsi="Times New Roman" w:cs="B Nazanin"/>
+                <w:sz w:val="26"/>
+                <w:szCs w:val="26"/>
+                <w:rtl/>
+                <w:lang w:bidi="fa-IR"/>
+              </w:rPr>
+              <w:t xml:space="preserve"> تار</w:t>
+            </w:r>
+            <w:r>
+              <w:rPr>
+                <w:rFonts w:ascii="Times New Roman" w:eastAsia="Times New Roman" w:hAnsi="Times New Roman" w:cs="B Nazanin" w:hint="cs"/>
+                <w:sz w:val="26"/>
+                <w:szCs w:val="26"/>
+                <w:rtl/>
+                <w:lang w:bidi="fa-IR"/>
+              </w:rPr>
+              <w:t>ی</w:t>
+            </w:r>
+            <w:r>
+              <w:rPr>
+                <w:rFonts w:ascii="Times New Roman" w:eastAsia="Times New Roman" w:hAnsi="Times New Roman" w:cs="B Nazanin" w:hint="eastAsia"/>
+                <w:sz w:val="26"/>
+                <w:szCs w:val="26"/>
+                <w:rtl/>
+                <w:lang w:bidi="fa-IR"/>
+              </w:rPr>
+              <w:t>خ</w:t>
+            </w:r>
+            <w:r>
+              <w:rPr>
+                <w:rFonts w:ascii="Times New Roman" w:eastAsia="Times New Roman" w:hAnsi="Times New Roman" w:cs="B Nazanin"/>
+                <w:sz w:val="26"/>
+                <w:szCs w:val="26"/>
+                <w:rtl/>
+                <w:lang w:bidi="fa-IR"/>
+              </w:rPr>
+              <w:t xml:space="preserve"> تماس با بانک، تعداد تماس</w:t>
+            </w:r>
+            <w:r>
+              <w:rPr>
+                <w:rFonts w:ascii="Times New Roman" w:eastAsia="Times New Roman" w:hAnsi="Times New Roman" w:cs="B Nazanin" w:hint="cs"/>
+                <w:sz w:val="26"/>
+                <w:szCs w:val="26"/>
+                <w:rtl/>
+                <w:lang w:bidi="fa-IR"/>
+              </w:rPr>
+              <w:t>‌</w:t>
+            </w:r>
+            <w:r>
+              <w:rPr>
+                <w:rFonts w:ascii="Times New Roman" w:eastAsia="Times New Roman" w:hAnsi="Times New Roman" w:cs="B Nazanin"/>
+                <w:sz w:val="26"/>
+                <w:szCs w:val="26"/>
+                <w:rtl/>
+                <w:lang w:bidi="fa-IR"/>
+              </w:rPr>
+              <w:t>ها</w:t>
+            </w:r>
+            <w:r>
+              <w:rPr>
+                <w:rFonts w:ascii="Times New Roman" w:eastAsia="Times New Roman" w:hAnsi="Times New Roman" w:cs="B Nazanin" w:hint="cs"/>
+                <w:sz w:val="26"/>
+                <w:szCs w:val="26"/>
+                <w:rtl/>
+                <w:lang w:bidi="fa-IR"/>
+              </w:rPr>
+              <w:t>ی</w:t>
+            </w:r>
+            <w:r>
+              <w:rPr>
+                <w:rFonts w:ascii="Times New Roman" w:eastAsia="Times New Roman" w:hAnsi="Times New Roman" w:cs="B Nazanin"/>
+                <w:sz w:val="26"/>
+                <w:szCs w:val="26"/>
+                <w:rtl/>
+                <w:lang w:bidi="fa-IR"/>
+              </w:rPr>
+              <w:t xml:space="preserve"> قبل</w:t>
+            </w:r>
+            <w:r>
+              <w:rPr>
+                <w:rFonts w:ascii="Times New Roman" w:eastAsia="Times New Roman" w:hAnsi="Times New Roman" w:cs="B Nazanin" w:hint="cs"/>
+                <w:sz w:val="26"/>
+                <w:szCs w:val="26"/>
+                <w:rtl/>
+                <w:lang w:bidi="fa-IR"/>
+              </w:rPr>
+              <w:t>ی</w:t>
+            </w:r>
+            <w:r>
+              <w:rPr>
+                <w:rFonts w:ascii="Times New Roman" w:eastAsia="Times New Roman" w:hAnsi="Times New Roman" w:cs="B Nazanin" w:hint="eastAsia"/>
+                <w:sz w:val="26"/>
+                <w:szCs w:val="26"/>
+                <w:rtl/>
+                <w:lang w:bidi="fa-IR"/>
+              </w:rPr>
+              <w:t>،</w:t>
+            </w:r>
+            <w:r>
+              <w:rPr>
+                <w:rFonts w:ascii="Times New Roman" w:eastAsia="Times New Roman" w:hAnsi="Times New Roman" w:cs="B Nazanin"/>
+                <w:sz w:val="26"/>
+                <w:szCs w:val="26"/>
+                <w:rtl/>
+                <w:lang w:bidi="fa-IR"/>
+              </w:rPr>
+              <w:t xml:space="preserve"> </w:t>
+            </w:r>
+            <w:r>
+              <w:rPr>
+                <w:rFonts w:ascii="Times New Roman" w:eastAsia="Times New Roman" w:hAnsi="Times New Roman" w:cs="B Nazanin"/>
+                <w:sz w:val="26"/>
+                <w:szCs w:val="26"/>
+                <w:rtl/>
+                <w:lang w:bidi="fa-IR"/>
+              </w:rPr>
+              <w:t>مدت‌زمان</w:t>
+            </w:r>
+            <w:r>
+              <w:rPr>
+                <w:rFonts w:ascii="Times New Roman" w:eastAsia="Times New Roman" w:hAnsi="Times New Roman" w:cs="B Nazanin"/>
+                <w:sz w:val="26"/>
+                <w:szCs w:val="26"/>
+                <w:rtl/>
+                <w:lang w:bidi="fa-IR"/>
+              </w:rPr>
+              <w:t xml:space="preserve"> مکالمه با بانک، و نت</w:t>
+            </w:r>
+            <w:r>
+              <w:rPr>
+                <w:rFonts w:ascii="Times New Roman" w:eastAsia="Times New Roman" w:hAnsi="Times New Roman" w:cs="B Nazanin" w:hint="cs"/>
+                <w:sz w:val="26"/>
+                <w:szCs w:val="26"/>
+                <w:rtl/>
+                <w:lang w:bidi="fa-IR"/>
+              </w:rPr>
+              <w:t>ی</w:t>
+            </w:r>
+            <w:r>
+              <w:rPr>
+                <w:rFonts w:ascii="Times New Roman" w:eastAsia="Times New Roman" w:hAnsi="Times New Roman" w:cs="B Nazanin" w:hint="eastAsia"/>
+                <w:sz w:val="26"/>
+                <w:szCs w:val="26"/>
+                <w:rtl/>
+                <w:lang w:bidi="fa-IR"/>
+              </w:rPr>
+              <w:t>جه</w:t>
+            </w:r>
+            <w:r>
+              <w:rPr>
+                <w:rFonts w:ascii="Times New Roman" w:eastAsia="Times New Roman" w:hAnsi="Times New Roman" w:cs="B Nazanin"/>
+                <w:sz w:val="26"/>
+                <w:szCs w:val="26"/>
+                <w:rtl/>
+                <w:lang w:bidi="fa-IR"/>
+              </w:rPr>
+              <w:t xml:space="preserve"> تماس قبل</w:t>
+            </w:r>
+            <w:r>
+              <w:rPr>
+                <w:rFonts w:ascii="Times New Roman" w:eastAsia="Times New Roman" w:hAnsi="Times New Roman" w:cs="B Nazanin" w:hint="cs"/>
+                <w:sz w:val="26"/>
+                <w:szCs w:val="26"/>
+                <w:rtl/>
+                <w:lang w:bidi="fa-IR"/>
+              </w:rPr>
+              <w:t>ی</w:t>
+            </w:r>
+            <w:r>
+              <w:rPr>
+                <w:rFonts w:ascii="Times New Roman" w:eastAsia="Times New Roman" w:hAnsi="Times New Roman" w:cs="B Nazanin"/>
+                <w:sz w:val="26"/>
+                <w:szCs w:val="26"/>
+                <w:rtl/>
+                <w:lang w:bidi="fa-IR"/>
+              </w:rPr>
+              <w:t xml:space="preserve"> </w:t>
+            </w:r>
+            <w:r>
+              <w:rPr>
+                <w:rFonts w:ascii="Times New Roman" w:eastAsia="Times New Roman" w:hAnsi="Times New Roman" w:cs="B Nazanin" w:hint="cs"/>
+                <w:sz w:val="26"/>
+                <w:szCs w:val="26"/>
+                <w:rtl/>
+                <w:lang w:bidi="fa-IR"/>
+              </w:rPr>
+              <w:t xml:space="preserve">و در نهایت نتیجه آن که آیا باعث باز کردن سپرده توسط مشتری شده است یا </w:t>
+            </w:r>
+            <w:r>
+              <w:rPr>
+                <w:rFonts w:ascii="Times New Roman" w:eastAsia="Times New Roman" w:hAnsi="Times New Roman" w:cs="B Nazanin"/>
+                <w:sz w:val="26"/>
+                <w:szCs w:val="26"/>
+                <w:rtl/>
+                <w:lang w:bidi="fa-IR"/>
+              </w:rPr>
+              <w:t>نه</w:t>
+            </w:r>
+            <w:r>
+              <w:rPr>
+                <w:rFonts w:ascii="Times New Roman" w:eastAsia="Times New Roman" w:hAnsi="Times New Roman" w:cs="B Nazanin" w:hint="cs"/>
+                <w:sz w:val="26"/>
+                <w:szCs w:val="26"/>
+                <w:rtl/>
+                <w:lang w:bidi="fa-IR"/>
+              </w:rPr>
+              <w:t xml:space="preserve"> </w:t>
+            </w:r>
+            <w:r>
+              <w:rPr>
+                <w:rFonts w:ascii="Times New Roman" w:eastAsia="Times New Roman" w:hAnsi="Times New Roman" w:cs="B Nazanin"/>
+                <w:sz w:val="26"/>
+                <w:szCs w:val="26"/>
+                <w:rtl/>
+                <w:lang w:bidi="fa-IR"/>
+              </w:rPr>
+              <w:t>استفاده کرد.</w:t>
+            </w:r>
+            <w:r>
+              <w:rPr>
+                <w:rFonts w:ascii="Times New Roman" w:eastAsia="Times New Roman" w:hAnsi="Times New Roman" w:cs="B Nazanin" w:hint="cs"/>
+                <w:sz w:val="26"/>
+                <w:szCs w:val="26"/>
+                <w:rtl/>
+                <w:lang w:bidi="fa-IR"/>
+              </w:rPr>
+              <w:t xml:space="preserve"> </w:t>
+            </w:r>
+            <w:r>
+              <w:rPr>
+                <w:rFonts w:ascii="Times New Roman" w:eastAsia="Times New Roman" w:hAnsi="Times New Roman" w:cs="B Nazanin"/>
+                <w:sz w:val="26"/>
+                <w:szCs w:val="26"/>
+                <w:rtl/>
+                <w:lang w:bidi="fa-IR"/>
+              </w:rPr>
+              <w:t>مع</w:t>
+            </w:r>
+            <w:r>
+              <w:rPr>
+                <w:rFonts w:ascii="Times New Roman" w:eastAsia="Times New Roman" w:hAnsi="Times New Roman" w:cs="B Nazanin" w:hint="cs"/>
+                <w:sz w:val="26"/>
+                <w:szCs w:val="26"/>
+                <w:rtl/>
+                <w:lang w:bidi="fa-IR"/>
+              </w:rPr>
+              <w:t>ی</w:t>
+            </w:r>
+            <w:r>
+              <w:rPr>
+                <w:rFonts w:ascii="Times New Roman" w:eastAsia="Times New Roman" w:hAnsi="Times New Roman" w:cs="B Nazanin" w:hint="eastAsia"/>
+                <w:sz w:val="26"/>
+                <w:szCs w:val="26"/>
+                <w:rtl/>
+                <w:lang w:bidi="fa-IR"/>
+              </w:rPr>
+              <w:t>ار</w:t>
+            </w:r>
+            <w:r>
+              <w:rPr>
+                <w:rFonts w:ascii="Times New Roman" w:eastAsia="Times New Roman" w:hAnsi="Times New Roman" w:cs="B Nazanin"/>
+                <w:sz w:val="26"/>
+                <w:szCs w:val="26"/>
+                <w:rtl/>
+                <w:lang w:bidi="fa-IR"/>
+              </w:rPr>
+              <w:t xml:space="preserve"> ارز</w:t>
+            </w:r>
+            <w:r>
+              <w:rPr>
+                <w:rFonts w:ascii="Times New Roman" w:eastAsia="Times New Roman" w:hAnsi="Times New Roman" w:cs="B Nazanin" w:hint="cs"/>
+                <w:sz w:val="26"/>
+                <w:szCs w:val="26"/>
+                <w:rtl/>
+                <w:lang w:bidi="fa-IR"/>
+              </w:rPr>
+              <w:t>ی</w:t>
+            </w:r>
+            <w:r>
+              <w:rPr>
+                <w:rFonts w:ascii="Times New Roman" w:eastAsia="Times New Roman" w:hAnsi="Times New Roman" w:cs="B Nazanin" w:hint="eastAsia"/>
+                <w:sz w:val="26"/>
+                <w:szCs w:val="26"/>
+                <w:rtl/>
+                <w:lang w:bidi="fa-IR"/>
+              </w:rPr>
+              <w:t>اب</w:t>
+            </w:r>
+            <w:r>
+              <w:rPr>
+                <w:rFonts w:ascii="Times New Roman" w:eastAsia="Times New Roman" w:hAnsi="Times New Roman" w:cs="B Nazanin" w:hint="cs"/>
+                <w:sz w:val="26"/>
+                <w:szCs w:val="26"/>
+                <w:rtl/>
+                <w:lang w:bidi="fa-IR"/>
+              </w:rPr>
+              <w:t>ی</w:t>
+            </w:r>
+            <w:r>
+              <w:rPr>
+                <w:rFonts w:ascii="Times New Roman" w:eastAsia="Times New Roman" w:hAnsi="Times New Roman" w:cs="B Nazanin"/>
+                <w:sz w:val="26"/>
+                <w:szCs w:val="26"/>
+                <w:rtl/>
+                <w:lang w:bidi="fa-IR"/>
+              </w:rPr>
+              <w:t xml:space="preserve"> مدل پ</w:t>
+            </w:r>
+            <w:r>
+              <w:rPr>
+                <w:rFonts w:ascii="Times New Roman" w:eastAsia="Times New Roman" w:hAnsi="Times New Roman" w:cs="B Nazanin" w:hint="cs"/>
+                <w:sz w:val="26"/>
+                <w:szCs w:val="26"/>
+                <w:rtl/>
+                <w:lang w:bidi="fa-IR"/>
+              </w:rPr>
+              <w:t>ی</w:t>
+            </w:r>
+            <w:r>
+              <w:rPr>
+                <w:rFonts w:ascii="Times New Roman" w:eastAsia="Times New Roman" w:hAnsi="Times New Roman" w:cs="B Nazanin" w:hint="eastAsia"/>
+                <w:sz w:val="26"/>
+                <w:szCs w:val="26"/>
+                <w:rtl/>
+                <w:lang w:bidi="fa-IR"/>
+              </w:rPr>
+              <w:t>ش</w:t>
+            </w:r>
+            <w:r>
+              <w:rPr>
+                <w:rFonts w:ascii="Times New Roman" w:eastAsia="Times New Roman" w:hAnsi="Times New Roman" w:cs="B Nazanin" w:hint="eastAsia"/>
+                <w:sz w:val="26"/>
+                <w:szCs w:val="26"/>
+                <w:lang w:bidi="fa-IR"/>
+              </w:rPr>
+              <w:t>‌</w:t>
+            </w:r>
+            <w:r>
+              <w:rPr>
+                <w:rFonts w:ascii="Times New Roman" w:eastAsia="Times New Roman" w:hAnsi="Times New Roman" w:cs="B Nazanin" w:hint="eastAsia"/>
+                <w:sz w:val="26"/>
+                <w:szCs w:val="26"/>
+                <w:rtl/>
+                <w:lang w:bidi="fa-IR"/>
+              </w:rPr>
+              <w:t>ب</w:t>
+            </w:r>
+            <w:r>
+              <w:rPr>
+                <w:rFonts w:ascii="Times New Roman" w:eastAsia="Times New Roman" w:hAnsi="Times New Roman" w:cs="B Nazanin" w:hint="cs"/>
+                <w:sz w:val="26"/>
+                <w:szCs w:val="26"/>
+                <w:rtl/>
+                <w:lang w:bidi="fa-IR"/>
+              </w:rPr>
+              <w:t>ی</w:t>
+            </w:r>
+            <w:r>
+              <w:rPr>
+                <w:rFonts w:ascii="Times New Roman" w:eastAsia="Times New Roman" w:hAnsi="Times New Roman" w:cs="B Nazanin" w:hint="eastAsia"/>
+                <w:sz w:val="26"/>
+                <w:szCs w:val="26"/>
+                <w:rtl/>
+                <w:lang w:bidi="fa-IR"/>
+              </w:rPr>
+              <w:t>ن</w:t>
+            </w:r>
+            <w:r>
+              <w:rPr>
+                <w:rFonts w:ascii="Times New Roman" w:eastAsia="Times New Roman" w:hAnsi="Times New Roman" w:cs="B Nazanin" w:hint="cs"/>
+                <w:sz w:val="26"/>
+                <w:szCs w:val="26"/>
+                <w:rtl/>
+                <w:lang w:bidi="fa-IR"/>
+              </w:rPr>
+              <w:t>ی</w:t>
+            </w:r>
+            <w:r>
+              <w:rPr>
+                <w:rFonts w:ascii="Times New Roman" w:eastAsia="Times New Roman" w:hAnsi="Times New Roman" w:cs="B Nazanin"/>
+                <w:sz w:val="26"/>
+                <w:szCs w:val="26"/>
+                <w:rtl/>
+                <w:lang w:bidi="fa-IR"/>
+              </w:rPr>
+              <w:t xml:space="preserve"> معمولاً بر اس</w:t>
+            </w:r>
+            <w:r>
+              <w:rPr>
+                <w:rFonts w:ascii="Times New Roman" w:eastAsia="Times New Roman" w:hAnsi="Times New Roman" w:cs="B Nazanin" w:hint="eastAsia"/>
+                <w:sz w:val="26"/>
+                <w:szCs w:val="26"/>
+                <w:rtl/>
+                <w:lang w:bidi="fa-IR"/>
+              </w:rPr>
+              <w:t>اس</w:t>
+            </w:r>
+            <w:r>
+              <w:rPr>
+                <w:rFonts w:ascii="Times New Roman" w:eastAsia="Times New Roman" w:hAnsi="Times New Roman" w:cs="B Nazanin"/>
+                <w:sz w:val="26"/>
+                <w:szCs w:val="26"/>
+                <w:rtl/>
+                <w:lang w:bidi="fa-IR"/>
+              </w:rPr>
+              <w:t xml:space="preserve"> مقا</w:t>
+            </w:r>
+            <w:r>
+              <w:rPr>
+                <w:rFonts w:ascii="Times New Roman" w:eastAsia="Times New Roman" w:hAnsi="Times New Roman" w:cs="B Nazanin" w:hint="cs"/>
+                <w:sz w:val="26"/>
+                <w:szCs w:val="26"/>
+                <w:rtl/>
+                <w:lang w:bidi="fa-IR"/>
+              </w:rPr>
+              <w:t>ی</w:t>
+            </w:r>
+            <w:r>
+              <w:rPr>
+                <w:rFonts w:ascii="Times New Roman" w:eastAsia="Times New Roman" w:hAnsi="Times New Roman" w:cs="B Nazanin" w:hint="eastAsia"/>
+                <w:sz w:val="26"/>
+                <w:szCs w:val="26"/>
+                <w:rtl/>
+                <w:lang w:bidi="fa-IR"/>
+              </w:rPr>
+              <w:t>سه</w:t>
+            </w:r>
+            <w:r>
+              <w:rPr>
+                <w:rFonts w:ascii="Times New Roman" w:eastAsia="Times New Roman" w:hAnsi="Times New Roman" w:cs="B Nazanin"/>
+                <w:sz w:val="26"/>
+                <w:szCs w:val="26"/>
+                <w:rtl/>
+                <w:lang w:bidi="fa-IR"/>
+              </w:rPr>
+              <w:t xml:space="preserve"> ب</w:t>
+            </w:r>
+            <w:r>
+              <w:rPr>
+                <w:rFonts w:ascii="Times New Roman" w:eastAsia="Times New Roman" w:hAnsi="Times New Roman" w:cs="B Nazanin" w:hint="cs"/>
+                <w:sz w:val="26"/>
+                <w:szCs w:val="26"/>
+                <w:rtl/>
+                <w:lang w:bidi="fa-IR"/>
+              </w:rPr>
+              <w:t>ی</w:t>
+            </w:r>
+            <w:r>
+              <w:rPr>
+                <w:rFonts w:ascii="Times New Roman" w:eastAsia="Times New Roman" w:hAnsi="Times New Roman" w:cs="B Nazanin" w:hint="eastAsia"/>
+                <w:sz w:val="26"/>
+                <w:szCs w:val="26"/>
+                <w:rtl/>
+                <w:lang w:bidi="fa-IR"/>
+              </w:rPr>
+              <w:t>ن</w:t>
+            </w:r>
+            <w:r>
+              <w:rPr>
+                <w:rFonts w:ascii="Times New Roman" w:eastAsia="Times New Roman" w:hAnsi="Times New Roman" w:cs="B Nazanin"/>
+                <w:sz w:val="26"/>
+                <w:szCs w:val="26"/>
+                <w:rtl/>
+                <w:lang w:bidi="fa-IR"/>
+              </w:rPr>
+              <w:t xml:space="preserve"> پ</w:t>
+            </w:r>
+            <w:r>
+              <w:rPr>
+                <w:rFonts w:ascii="Times New Roman" w:eastAsia="Times New Roman" w:hAnsi="Times New Roman" w:cs="B Nazanin" w:hint="cs"/>
+                <w:sz w:val="26"/>
+                <w:szCs w:val="26"/>
+                <w:rtl/>
+                <w:lang w:bidi="fa-IR"/>
+              </w:rPr>
+              <w:t>ی</w:t>
+            </w:r>
+            <w:r>
+              <w:rPr>
+                <w:rFonts w:ascii="Times New Roman" w:eastAsia="Times New Roman" w:hAnsi="Times New Roman" w:cs="B Nazanin" w:hint="eastAsia"/>
+                <w:sz w:val="26"/>
+                <w:szCs w:val="26"/>
+                <w:rtl/>
+                <w:lang w:bidi="fa-IR"/>
+              </w:rPr>
+              <w:t>ش</w:t>
+            </w:r>
+            <w:r>
+              <w:rPr>
+                <w:rFonts w:ascii="Times New Roman" w:eastAsia="Times New Roman" w:hAnsi="Times New Roman" w:cs="B Nazanin" w:hint="eastAsia"/>
+                <w:sz w:val="26"/>
+                <w:szCs w:val="26"/>
+                <w:lang w:bidi="fa-IR"/>
+              </w:rPr>
+              <w:t>‌</w:t>
+            </w:r>
+            <w:r>
+              <w:rPr>
+                <w:rFonts w:ascii="Times New Roman" w:eastAsia="Times New Roman" w:hAnsi="Times New Roman" w:cs="B Nazanin" w:hint="eastAsia"/>
+                <w:sz w:val="26"/>
+                <w:szCs w:val="26"/>
+                <w:rtl/>
+                <w:lang w:bidi="fa-IR"/>
+              </w:rPr>
+              <w:t>ب</w:t>
+            </w:r>
+            <w:r>
+              <w:rPr>
+                <w:rFonts w:ascii="Times New Roman" w:eastAsia="Times New Roman" w:hAnsi="Times New Roman" w:cs="B Nazanin" w:hint="cs"/>
+                <w:sz w:val="26"/>
+                <w:szCs w:val="26"/>
+                <w:rtl/>
+                <w:lang w:bidi="fa-IR"/>
+              </w:rPr>
+              <w:t>ی</w:t>
+            </w:r>
+            <w:r>
+              <w:rPr>
+                <w:rFonts w:ascii="Times New Roman" w:eastAsia="Times New Roman" w:hAnsi="Times New Roman" w:cs="B Nazanin" w:hint="eastAsia"/>
+                <w:sz w:val="26"/>
+                <w:szCs w:val="26"/>
+                <w:rtl/>
+                <w:lang w:bidi="fa-IR"/>
+              </w:rPr>
+              <w:t>ن</w:t>
+            </w:r>
+            <w:r>
+              <w:rPr>
+                <w:rFonts w:ascii="Times New Roman" w:eastAsia="Times New Roman" w:hAnsi="Times New Roman" w:cs="B Nazanin" w:hint="cs"/>
+                <w:sz w:val="26"/>
+                <w:szCs w:val="26"/>
+                <w:rtl/>
+                <w:lang w:bidi="fa-IR"/>
+              </w:rPr>
+              <w:t>ی</w:t>
+            </w:r>
+            <w:r>
+              <w:rPr>
+                <w:rFonts w:ascii="Times New Roman" w:eastAsia="Times New Roman" w:hAnsi="Times New Roman" w:cs="B Nazanin"/>
+                <w:sz w:val="26"/>
+                <w:szCs w:val="26"/>
+                <w:rtl/>
+                <w:lang w:bidi="fa-IR"/>
+              </w:rPr>
+              <w:t xml:space="preserve"> مدل با واقع</w:t>
+            </w:r>
+            <w:r>
+              <w:rPr>
+                <w:rFonts w:ascii="Times New Roman" w:eastAsia="Times New Roman" w:hAnsi="Times New Roman" w:cs="B Nazanin" w:hint="cs"/>
+                <w:sz w:val="26"/>
+                <w:szCs w:val="26"/>
+                <w:rtl/>
+                <w:lang w:bidi="fa-IR"/>
+              </w:rPr>
+              <w:t>ی</w:t>
+            </w:r>
+            <w:r>
+              <w:rPr>
+                <w:rFonts w:ascii="Times New Roman" w:eastAsia="Times New Roman" w:hAnsi="Times New Roman" w:cs="B Nazanin" w:hint="eastAsia"/>
+                <w:sz w:val="26"/>
+                <w:szCs w:val="26"/>
+                <w:rtl/>
+                <w:lang w:bidi="fa-IR"/>
+              </w:rPr>
+              <w:t>ت</w:t>
+            </w:r>
+            <w:r>
+              <w:rPr>
+                <w:rFonts w:ascii="Times New Roman" w:eastAsia="Times New Roman" w:hAnsi="Times New Roman" w:cs="B Nazanin"/>
+                <w:sz w:val="26"/>
+                <w:szCs w:val="26"/>
+                <w:rtl/>
+                <w:lang w:bidi="fa-IR"/>
+              </w:rPr>
+              <w:t xml:space="preserve"> است. برا</w:t>
+            </w:r>
+            <w:r>
+              <w:rPr>
+                <w:rFonts w:ascii="Times New Roman" w:eastAsia="Times New Roman" w:hAnsi="Times New Roman" w:cs="B Nazanin" w:hint="cs"/>
+                <w:sz w:val="26"/>
+                <w:szCs w:val="26"/>
+                <w:rtl/>
+                <w:lang w:bidi="fa-IR"/>
+              </w:rPr>
+              <w:t>ی</w:t>
+            </w:r>
+            <w:r>
+              <w:rPr>
+                <w:rFonts w:ascii="Times New Roman" w:eastAsia="Times New Roman" w:hAnsi="Times New Roman" w:cs="B Nazanin"/>
+                <w:sz w:val="26"/>
+                <w:szCs w:val="26"/>
+                <w:rtl/>
+                <w:lang w:bidi="fa-IR"/>
+              </w:rPr>
+              <w:t xml:space="preserve"> ا</w:t>
+            </w:r>
+            <w:r>
+              <w:rPr>
+                <w:rFonts w:ascii="Times New Roman" w:eastAsia="Times New Roman" w:hAnsi="Times New Roman" w:cs="B Nazanin" w:hint="cs"/>
+                <w:sz w:val="26"/>
+                <w:szCs w:val="26"/>
+                <w:rtl/>
+                <w:lang w:bidi="fa-IR"/>
+              </w:rPr>
+              <w:t>ی</w:t>
+            </w:r>
+            <w:r>
+              <w:rPr>
+                <w:rFonts w:ascii="Times New Roman" w:eastAsia="Times New Roman" w:hAnsi="Times New Roman" w:cs="B Nazanin" w:hint="eastAsia"/>
+                <w:sz w:val="26"/>
+                <w:szCs w:val="26"/>
+                <w:rtl/>
+                <w:lang w:bidi="fa-IR"/>
+              </w:rPr>
+              <w:t>ن</w:t>
+            </w:r>
+            <w:r>
+              <w:rPr>
+                <w:rFonts w:ascii="Times New Roman" w:eastAsia="Times New Roman" w:hAnsi="Times New Roman" w:cs="B Nazanin"/>
+                <w:sz w:val="26"/>
+                <w:szCs w:val="26"/>
+                <w:rtl/>
+                <w:lang w:bidi="fa-IR"/>
+              </w:rPr>
+              <w:t xml:space="preserve"> منظور، </w:t>
+            </w:r>
+            <w:r>
+              <w:rPr>
+                <w:rFonts w:ascii="Times New Roman" w:eastAsia="Times New Roman" w:hAnsi="Times New Roman" w:cs="B Nazanin"/>
+                <w:sz w:val="26"/>
+                <w:szCs w:val="26"/>
+                <w:rtl/>
+                <w:lang w:bidi="fa-IR"/>
+              </w:rPr>
+              <w:t>م</w:t>
+            </w:r>
+            <w:r>
+              <w:rPr>
+                <w:rFonts w:ascii="Times New Roman" w:eastAsia="Times New Roman" w:hAnsi="Times New Roman" w:cs="B Nazanin" w:hint="cs"/>
+                <w:sz w:val="26"/>
+                <w:szCs w:val="26"/>
+                <w:rtl/>
+                <w:lang w:bidi="fa-IR"/>
+              </w:rPr>
+              <w:t>ی‌</w:t>
+            </w:r>
+            <w:r>
+              <w:rPr>
+                <w:rFonts w:ascii="Times New Roman" w:eastAsia="Times New Roman" w:hAnsi="Times New Roman" w:cs="B Nazanin" w:hint="eastAsia"/>
+                <w:sz w:val="26"/>
+                <w:szCs w:val="26"/>
+                <w:rtl/>
+                <w:lang w:bidi="fa-IR"/>
+              </w:rPr>
+              <w:t>توان</w:t>
+            </w:r>
+            <w:r>
+              <w:rPr>
+                <w:rFonts w:ascii="Times New Roman" w:eastAsia="Times New Roman" w:hAnsi="Times New Roman" w:cs="B Nazanin"/>
+                <w:sz w:val="26"/>
+                <w:szCs w:val="26"/>
+                <w:rtl/>
+                <w:lang w:bidi="fa-IR"/>
+              </w:rPr>
+              <w:t xml:space="preserve"> از مع</w:t>
+            </w:r>
+            <w:r>
+              <w:rPr>
+                <w:rFonts w:ascii="Times New Roman" w:eastAsia="Times New Roman" w:hAnsi="Times New Roman" w:cs="B Nazanin" w:hint="cs"/>
+                <w:sz w:val="26"/>
+                <w:szCs w:val="26"/>
+                <w:rtl/>
+                <w:lang w:bidi="fa-IR"/>
+              </w:rPr>
+              <w:t>ی</w:t>
+            </w:r>
+            <w:r>
+              <w:rPr>
+                <w:rFonts w:ascii="Times New Roman" w:eastAsia="Times New Roman" w:hAnsi="Times New Roman" w:cs="B Nazanin" w:hint="eastAsia"/>
+                <w:sz w:val="26"/>
+                <w:szCs w:val="26"/>
+                <w:rtl/>
+                <w:lang w:bidi="fa-IR"/>
+              </w:rPr>
+              <w:t>ارها</w:t>
+            </w:r>
+            <w:r>
+              <w:rPr>
+                <w:rFonts w:ascii="Times New Roman" w:eastAsia="Times New Roman" w:hAnsi="Times New Roman" w:cs="B Nazanin" w:hint="cs"/>
+                <w:sz w:val="26"/>
+                <w:szCs w:val="26"/>
+                <w:rtl/>
+                <w:lang w:bidi="fa-IR"/>
+              </w:rPr>
+              <w:t>ی</w:t>
+            </w:r>
+            <w:r>
+              <w:rPr>
+                <w:rFonts w:ascii="Times New Roman" w:eastAsia="Times New Roman" w:hAnsi="Times New Roman" w:cs="B Nazanin"/>
+                <w:sz w:val="26"/>
+                <w:szCs w:val="26"/>
+                <w:rtl/>
+                <w:lang w:bidi="fa-IR"/>
+              </w:rPr>
+              <w:t xml:space="preserve"> مختلف</w:t>
+            </w:r>
+            <w:r>
+              <w:rPr>
+                <w:rFonts w:ascii="Times New Roman" w:eastAsia="Times New Roman" w:hAnsi="Times New Roman" w:cs="B Nazanin" w:hint="cs"/>
+                <w:sz w:val="26"/>
+                <w:szCs w:val="26"/>
+                <w:rtl/>
+                <w:lang w:bidi="fa-IR"/>
+              </w:rPr>
+              <w:t>ی</w:t>
+            </w:r>
+            <w:r>
+              <w:rPr>
+                <w:rFonts w:ascii="Times New Roman" w:eastAsia="Times New Roman" w:hAnsi="Times New Roman" w:cs="B Nazanin"/>
+                <w:sz w:val="26"/>
+                <w:szCs w:val="26"/>
+                <w:rtl/>
+                <w:lang w:bidi="fa-IR"/>
+              </w:rPr>
+              <w:t xml:space="preserve"> مانند ماتر</w:t>
+            </w:r>
+            <w:r>
+              <w:rPr>
+                <w:rFonts w:ascii="Times New Roman" w:eastAsia="Times New Roman" w:hAnsi="Times New Roman" w:cs="B Nazanin" w:hint="cs"/>
+                <w:sz w:val="26"/>
+                <w:szCs w:val="26"/>
+                <w:rtl/>
+                <w:lang w:bidi="fa-IR"/>
+              </w:rPr>
+              <w:t>ی</w:t>
+            </w:r>
+            <w:r>
+              <w:rPr>
+                <w:rFonts w:ascii="Times New Roman" w:eastAsia="Times New Roman" w:hAnsi="Times New Roman" w:cs="B Nazanin" w:hint="eastAsia"/>
+                <w:sz w:val="26"/>
+                <w:szCs w:val="26"/>
+                <w:rtl/>
+                <w:lang w:bidi="fa-IR"/>
+              </w:rPr>
+              <w:t>س</w:t>
+            </w:r>
+            <w:r>
+              <w:rPr>
+                <w:rFonts w:ascii="Times New Roman" w:eastAsia="Times New Roman" w:hAnsi="Times New Roman" w:cs="B Nazanin"/>
+                <w:sz w:val="26"/>
+                <w:szCs w:val="26"/>
+                <w:rtl/>
+                <w:lang w:bidi="fa-IR"/>
+              </w:rPr>
+              <w:t xml:space="preserve"> </w:t>
+            </w:r>
+            <w:r>
+              <w:rPr>
+                <w:rFonts w:ascii="Times New Roman" w:eastAsia="Times New Roman" w:hAnsi="Times New Roman" w:cs="B Nazanin"/>
+                <w:sz w:val="26"/>
+                <w:szCs w:val="26"/>
+                <w:rtl/>
+                <w:lang w:bidi="fa-IR"/>
+              </w:rPr>
+              <w:t>درهم‌ر</w:t>
+            </w:r>
+            <w:r>
+              <w:rPr>
+                <w:rFonts w:ascii="Times New Roman" w:eastAsia="Times New Roman" w:hAnsi="Times New Roman" w:cs="B Nazanin" w:hint="cs"/>
+                <w:sz w:val="26"/>
+                <w:szCs w:val="26"/>
+                <w:rtl/>
+                <w:lang w:bidi="fa-IR"/>
+              </w:rPr>
+              <w:t>ی</w:t>
+            </w:r>
+            <w:r>
+              <w:rPr>
+                <w:rFonts w:ascii="Times New Roman" w:eastAsia="Times New Roman" w:hAnsi="Times New Roman" w:cs="B Nazanin" w:hint="eastAsia"/>
+                <w:sz w:val="26"/>
+                <w:szCs w:val="26"/>
+                <w:rtl/>
+                <w:lang w:bidi="fa-IR"/>
+              </w:rPr>
+              <w:t>ختگ</w:t>
+            </w:r>
+            <w:r>
+              <w:rPr>
+                <w:rFonts w:ascii="Times New Roman" w:eastAsia="Times New Roman" w:hAnsi="Times New Roman" w:cs="B Nazanin" w:hint="cs"/>
+                <w:sz w:val="26"/>
+                <w:szCs w:val="26"/>
+                <w:rtl/>
+                <w:lang w:bidi="fa-IR"/>
+              </w:rPr>
+              <w:t>ی</w:t>
+            </w:r>
+            <w:r>
+              <w:rPr>
+                <w:rFonts w:ascii="Times New Roman" w:eastAsia="Times New Roman" w:hAnsi="Times New Roman" w:cs="B Nazanin"/>
+                <w:sz w:val="26"/>
+                <w:szCs w:val="26"/>
+                <w:rtl/>
+                <w:lang w:bidi="fa-IR"/>
+              </w:rPr>
+              <w:t xml:space="preserve"> (</w:t>
+            </w:r>
+            <w:r>
+              <w:rPr>
+                <w:rFonts w:ascii="Times New Roman" w:eastAsia="Times New Roman" w:hAnsi="Times New Roman" w:cs="B Nazanin"/>
+                <w:sz w:val="26"/>
+                <w:szCs w:val="26"/>
+                <w:lang w:bidi="fa-IR"/>
+              </w:rPr>
+              <w:t>confusion matrix</w:t>
+            </w:r>
+            <w:r>
+              <w:rPr>
+                <w:rFonts w:ascii="Times New Roman" w:eastAsia="Times New Roman" w:hAnsi="Times New Roman" w:cs="B Nazanin"/>
+                <w:sz w:val="26"/>
+                <w:szCs w:val="26"/>
+                <w:rtl/>
+                <w:lang w:bidi="fa-IR"/>
+              </w:rPr>
+              <w:t>)، دقت (</w:t>
+            </w:r>
+            <w:r>
+              <w:rPr>
+                <w:rFonts w:ascii="Times New Roman" w:eastAsia="Times New Roman" w:hAnsi="Times New Roman" w:cs="B Nazanin"/>
+                <w:sz w:val="26"/>
+                <w:szCs w:val="26"/>
+                <w:lang w:bidi="fa-IR"/>
+              </w:rPr>
+              <w:t>accuracy</w:t>
+            </w:r>
+            <w:r>
+              <w:rPr>
+                <w:rFonts w:ascii="Times New Roman" w:eastAsia="Times New Roman" w:hAnsi="Times New Roman" w:cs="B Nazanin"/>
+                <w:sz w:val="26"/>
+                <w:szCs w:val="26"/>
+                <w:rtl/>
+                <w:lang w:bidi="fa-IR"/>
+              </w:rPr>
+              <w:t>)، بازخوان</w:t>
+            </w:r>
+            <w:r>
+              <w:rPr>
+                <w:rFonts w:ascii="Times New Roman" w:eastAsia="Times New Roman" w:hAnsi="Times New Roman" w:cs="B Nazanin" w:hint="cs"/>
+                <w:sz w:val="26"/>
+                <w:szCs w:val="26"/>
+                <w:rtl/>
+                <w:lang w:bidi="fa-IR"/>
+              </w:rPr>
+              <w:t>ی</w:t>
+            </w:r>
+            <w:r>
+              <w:rPr>
+                <w:rFonts w:ascii="Times New Roman" w:eastAsia="Times New Roman" w:hAnsi="Times New Roman" w:cs="B Nazanin"/>
+                <w:sz w:val="26"/>
+                <w:szCs w:val="26"/>
+                <w:rtl/>
+                <w:lang w:bidi="fa-IR"/>
+              </w:rPr>
+              <w:t xml:space="preserve"> (</w:t>
+            </w:r>
+            <w:r>
+              <w:rPr>
+                <w:rFonts w:ascii="Times New Roman" w:eastAsia="Times New Roman" w:hAnsi="Times New Roman" w:cs="B Nazanin"/>
+                <w:sz w:val="26"/>
+                <w:szCs w:val="26"/>
+                <w:lang w:bidi="fa-IR"/>
+              </w:rPr>
+              <w:t>recall</w:t>
+            </w:r>
+            <w:r>
+              <w:rPr>
+                <w:rFonts w:ascii="Times New Roman" w:eastAsia="Times New Roman" w:hAnsi="Times New Roman" w:cs="B Nazanin"/>
+                <w:sz w:val="26"/>
+                <w:szCs w:val="26"/>
+                <w:rtl/>
+                <w:lang w:bidi="fa-IR"/>
+              </w:rPr>
+              <w:t xml:space="preserve">)، دقت </w:t>
+            </w:r>
+            <w:r>
+              <w:rPr>
+                <w:rFonts w:ascii="Times New Roman" w:eastAsia="Times New Roman" w:hAnsi="Times New Roman" w:cs="B Nazanin"/>
+                <w:sz w:val="26"/>
+                <w:szCs w:val="26"/>
+                <w:rtl/>
+                <w:lang w:bidi="fa-IR"/>
+              </w:rPr>
+              <w:t>پ</w:t>
+            </w:r>
+            <w:r>
+              <w:rPr>
+                <w:rFonts w:ascii="Times New Roman" w:eastAsia="Times New Roman" w:hAnsi="Times New Roman" w:cs="B Nazanin" w:hint="cs"/>
+                <w:sz w:val="26"/>
+                <w:szCs w:val="26"/>
+                <w:rtl/>
+                <w:lang w:bidi="fa-IR"/>
+              </w:rPr>
+              <w:t>ی</w:t>
+            </w:r>
+            <w:r>
+              <w:rPr>
+                <w:rFonts w:ascii="Times New Roman" w:eastAsia="Times New Roman" w:hAnsi="Times New Roman" w:cs="B Nazanin" w:hint="eastAsia"/>
+                <w:sz w:val="26"/>
+                <w:szCs w:val="26"/>
+                <w:rtl/>
+                <w:lang w:bidi="fa-IR"/>
+              </w:rPr>
+              <w:t>ش‌ب</w:t>
+            </w:r>
+            <w:r>
+              <w:rPr>
+                <w:rFonts w:ascii="Times New Roman" w:eastAsia="Times New Roman" w:hAnsi="Times New Roman" w:cs="B Nazanin" w:hint="cs"/>
+                <w:sz w:val="26"/>
+                <w:szCs w:val="26"/>
+                <w:rtl/>
+                <w:lang w:bidi="fa-IR"/>
+              </w:rPr>
+              <w:t>ی</w:t>
+            </w:r>
+            <w:r>
+              <w:rPr>
+                <w:rFonts w:ascii="Times New Roman" w:eastAsia="Times New Roman" w:hAnsi="Times New Roman" w:cs="B Nazanin" w:hint="eastAsia"/>
+                <w:sz w:val="26"/>
+                <w:szCs w:val="26"/>
+                <w:rtl/>
+                <w:lang w:bidi="fa-IR"/>
+              </w:rPr>
+              <w:t>ن</w:t>
+            </w:r>
+            <w:r>
+              <w:rPr>
+                <w:rFonts w:ascii="Times New Roman" w:eastAsia="Times New Roman" w:hAnsi="Times New Roman" w:cs="B Nazanin" w:hint="cs"/>
+                <w:sz w:val="26"/>
+                <w:szCs w:val="26"/>
+                <w:rtl/>
+                <w:lang w:bidi="fa-IR"/>
+              </w:rPr>
+              <w:t>ی</w:t>
+            </w:r>
+            <w:r>
+              <w:rPr>
+                <w:rFonts w:ascii="Times New Roman" w:eastAsia="Times New Roman" w:hAnsi="Times New Roman" w:cs="B Nazanin"/>
+                <w:sz w:val="26"/>
+                <w:szCs w:val="26"/>
+                <w:rtl/>
+                <w:lang w:bidi="fa-IR"/>
+              </w:rPr>
+              <w:t xml:space="preserve"> مثبت (</w:t>
+            </w:r>
+            <w:r>
+              <w:rPr>
+                <w:rFonts w:ascii="Times New Roman" w:eastAsia="Times New Roman" w:hAnsi="Times New Roman" w:cs="B Nazanin"/>
+                <w:sz w:val="26"/>
+                <w:szCs w:val="26"/>
+                <w:lang w:bidi="fa-IR"/>
+              </w:rPr>
+              <w:t>precision</w:t>
+            </w:r>
+            <w:r>
+              <w:rPr>
+                <w:rFonts w:ascii="Times New Roman" w:eastAsia="Times New Roman" w:hAnsi="Times New Roman" w:cs="B Nazanin"/>
+                <w:sz w:val="26"/>
+                <w:szCs w:val="26"/>
+                <w:rtl/>
+                <w:lang w:bidi="fa-IR"/>
+              </w:rPr>
+              <w:t>)، مع</w:t>
+            </w:r>
+            <w:r>
+              <w:rPr>
+                <w:rFonts w:ascii="Times New Roman" w:eastAsia="Times New Roman" w:hAnsi="Times New Roman" w:cs="B Nazanin" w:hint="cs"/>
+                <w:sz w:val="26"/>
+                <w:szCs w:val="26"/>
+                <w:rtl/>
+                <w:lang w:bidi="fa-IR"/>
+              </w:rPr>
+              <w:t>ی</w:t>
+            </w:r>
+            <w:r>
+              <w:rPr>
+                <w:rFonts w:ascii="Times New Roman" w:eastAsia="Times New Roman" w:hAnsi="Times New Roman" w:cs="B Nazanin" w:hint="eastAsia"/>
+                <w:sz w:val="26"/>
+                <w:szCs w:val="26"/>
+                <w:rtl/>
+                <w:lang w:bidi="fa-IR"/>
+              </w:rPr>
+              <w:t>ار</w:t>
+            </w:r>
+            <w:r>
+              <w:rPr>
+                <w:rFonts w:ascii="Times New Roman" w:eastAsia="Times New Roman" w:hAnsi="Times New Roman" w:cs="B Nazanin"/>
+                <w:sz w:val="26"/>
+                <w:szCs w:val="26"/>
+                <w:rtl/>
+                <w:lang w:bidi="fa-IR"/>
+              </w:rPr>
+              <w:t xml:space="preserve"> </w:t>
+            </w:r>
+            <w:r>
+              <w:rPr>
+                <w:rFonts w:ascii="Times New Roman" w:eastAsia="Times New Roman" w:hAnsi="Times New Roman" w:cs="B Nazanin"/>
+                <w:sz w:val="26"/>
+                <w:szCs w:val="26"/>
+                <w:lang w:bidi="fa-IR"/>
+              </w:rPr>
+              <w:t>F1</w:t>
+            </w:r>
+            <w:r>
+              <w:rPr>
+                <w:rFonts w:ascii="Times New Roman" w:eastAsia="Times New Roman" w:hAnsi="Times New Roman" w:cs="B Nazanin"/>
+                <w:sz w:val="26"/>
+                <w:szCs w:val="26"/>
+                <w:rtl/>
+                <w:lang w:bidi="fa-IR"/>
+              </w:rPr>
+              <w:t xml:space="preserve"> و ... استفاده کرد.</w:t>
+            </w:r>
+          </w:p>
+          <w:p>
+            <w:pPr>
+              <w:bidi/>
+              <w:spacing w:after="0" w:line="240" w:lineRule="auto"/>
+              <w:jc w:val="both"/>
               <w:rPr>
                 <w:rFonts w:ascii="Times New Roman" w:eastAsia="Times New Roman" w:hAnsi="Times New Roman" w:cs="B Nazanin"/>
                 <w:sz w:val="26"/>
@@ -3309,6 +4564,7 @@
             <w:pPr>
               <w:bidi/>
               <w:spacing w:after="0" w:line="240" w:lineRule="auto"/>
+              <w:jc w:val="both"/>
               <w:rPr>
                 <w:rFonts w:ascii="Times New Roman" w:eastAsia="Times New Roman" w:hAnsi="Times New Roman" w:cs="B Nazanin"/>
                 <w:sz w:val="26"/>
@@ -3319,13 +4575,53 @@
             </w:pPr>
             <w:r>
               <w:rPr>
-                <w:rFonts w:ascii="Times New Roman" w:eastAsia="Times New Roman" w:hAnsi="Times New Roman" w:cs="B Nazanin" w:hint="cs"/>
-                <w:sz w:val="26"/>
-                <w:szCs w:val="26"/>
-                <w:rtl/>
-                <w:lang w:bidi="fa-IR"/>
-              </w:rPr>
-              <w:t>در این پروژه ما قصد داریم تا با انواع تکنیک‌های داده‌کاوی مانند بصری‌سازی</w:t>
+                <w:rFonts w:ascii="Times New Roman" w:eastAsia="Times New Roman" w:hAnsi="Times New Roman" w:cs="B Nazanin"/>
+                <w:sz w:val="26"/>
+                <w:szCs w:val="26"/>
+                <w:rtl/>
+                <w:lang w:bidi="fa-IR"/>
+              </w:rPr>
+              <w:t>بنابرا</w:t>
+            </w:r>
+            <w:r>
+              <w:rPr>
+                <w:rFonts w:ascii="Times New Roman" w:eastAsia="Times New Roman" w:hAnsi="Times New Roman" w:cs="B Nazanin" w:hint="cs"/>
+                <w:sz w:val="26"/>
+                <w:szCs w:val="26"/>
+                <w:rtl/>
+                <w:lang w:bidi="fa-IR"/>
+              </w:rPr>
+              <w:t>ی</w:t>
+            </w:r>
+            <w:r>
+              <w:rPr>
+                <w:rFonts w:ascii="Times New Roman" w:eastAsia="Times New Roman" w:hAnsi="Times New Roman" w:cs="B Nazanin" w:hint="eastAsia"/>
+                <w:sz w:val="26"/>
+                <w:szCs w:val="26"/>
+                <w:rtl/>
+                <w:lang w:bidi="fa-IR"/>
+              </w:rPr>
+              <w:t>ن،</w:t>
+            </w:r>
+            <w:r>
+              <w:rPr>
+                <w:rFonts w:ascii="Times New Roman" w:eastAsia="Times New Roman" w:hAnsi="Times New Roman" w:cs="B Nazanin" w:hint="cs"/>
+                <w:sz w:val="26"/>
+                <w:szCs w:val="26"/>
+                <w:rtl/>
+                <w:lang w:bidi="fa-IR"/>
+              </w:rPr>
+              <w:t xml:space="preserve"> برای حصول این مهم</w:t>
+            </w:r>
+            <w:r>
+              <w:rPr>
+                <w:rFonts w:ascii="Times New Roman" w:eastAsia="Times New Roman" w:hAnsi="Times New Roman" w:cs="B Nazanin" w:hint="cs"/>
+                <w:sz w:val="26"/>
+                <w:szCs w:val="26"/>
+                <w:rtl/>
+                <w:lang w:bidi="fa-IR"/>
+              </w:rPr>
+              <w:t xml:space="preserve"> ما قصد داریم تا با انواع تکنیک‌های داده‌کاوی مانند بصری‌سازی</w:t>
             </w:r>
             <w:r>
               <w:rPr>
@@ -3375,7 +4671,27 @@
                 <w:rtl/>
                 <w:lang w:bidi="fa-IR"/>
               </w:rPr>
-              <w:t xml:space="preserve"> و ... به تحقق این اهداف دست یابیم تا بهترین و بهینه‌ترین کمک را به سوددهی بانک در استراتژی‌های کمپین‌های تبلیغاتی آتی کرده باشیم.</w:t>
+              <w:t xml:space="preserve"> و</w:t>
+            </w:r>
+            <w:r>
+              <w:rPr>
+                <w:rFonts w:ascii="Times New Roman" w:eastAsia="Times New Roman" w:hAnsi="Times New Roman" w:cs="B Nazanin"/>
+                <w:sz w:val="26"/>
+                <w:szCs w:val="26"/>
+                <w:rtl/>
+                <w:lang w:bidi="fa-IR"/>
+              </w:rPr>
+              <w:t>...</w:t>
+            </w:r>
+            <w:r>
+              <w:rPr>
+                <w:rFonts w:ascii="Times New Roman" w:eastAsia="Times New Roman" w:hAnsi="Times New Roman" w:cs="B Nazanin" w:hint="cs"/>
+                <w:sz w:val="26"/>
+                <w:szCs w:val="26"/>
+                <w:rtl/>
+                <w:lang w:bidi="fa-IR"/>
+              </w:rPr>
+              <w:t xml:space="preserve"> به تحقق این اهداف دست یابیم تا بهترین و بهینه‌ترین کمک را به سوددهی بانک در استراتژی‌های کمپین‌های تبلیغاتی آتی کرده باشیم.</w:t>
             </w:r>
           </w:p>
         </w:tc>
@@ -4451,6 +5767,16 @@
             </w:pPr>
             <w:r>
               <w:rPr>
+                <w:rFonts w:ascii="Times New Roman" w:eastAsia="Times New Roman" w:hAnsi="Times New Roman" w:cs="B Nazanin" w:hint="cs"/>
+                <w:sz w:val="26"/>
+                <w:szCs w:val="26"/>
+                <w:rtl/>
+                <w:lang w:bidi="fa-IR"/>
+              </w:rPr>
+              <w:t xml:space="preserve">وام </w:t>
+            </w:r>
+            <w:r>
+              <w:rPr>
                 <w:rFonts w:ascii="Times New Roman" w:eastAsia="Times New Roman" w:hAnsi="Times New Roman" w:cs="B Nazanin"/>
                 <w:sz w:val="26"/>
                 <w:szCs w:val="26"/>
@@ -5403,6 +6729,7 @@
                 <w:rtl/>
                 <w:lang w:bidi="fa-IR"/>
               </w:rPr>
+              <w:lastRenderedPageBreak/>
               <w:t>تعداد تماس‌ها</w:t>
             </w:r>
             <w:r>
@@ -6106,7 +7433,6 @@
                 <w:rtl/>
                 <w:lang w:bidi="fa-IR"/>
               </w:rPr>
-              <w:lastRenderedPageBreak/>
               <w:t>نت</w:t>
             </w:r>
             <w:r>
@@ -6306,7 +7632,7 @@
               <w:spacing w:after="0" w:line="240" w:lineRule="auto"/>
               <w:jc w:val="both"/>
               <w:rPr>
-                <w:rFonts w:ascii="Times New Roman" w:eastAsia="Times New Roman" w:hAnsi="Times New Roman" w:cs="B Nazanin" w:hint="cs"/>
+                <w:rFonts w:ascii="Times New Roman" w:eastAsia="Times New Roman" w:hAnsi="Times New Roman" w:cs="B Nazanin"/>
                 <w:sz w:val="26"/>
                 <w:szCs w:val="26"/>
                 <w:rtl/>
@@ -9034,6 +10360,7 @@
   <w:style w:type="character" w:default="1" w:styleId="DefaultParagraphFont">
     <w:name w:val="Default Paragraph Font"/>
     <w:uiPriority w:val="1"/>
+    <w:semiHidden/>
     <w:unhideWhenUsed/>
   </w:style>
   <w:style w:type="table" w:default="1" w:styleId="TableNormal">
@@ -9133,6 +10460,18 @@
     <w:rPr>
       <w:color w:val="605E5C"/>
       <w:shd w:val="clear" w:color="auto" w:fill="E1DFDD"/>
+    </w:rPr>
+  </w:style>
+  <w:style w:type="character" w:styleId="FollowedHyperlink">
+    <w:name w:val="FollowedHyperlink"/>
+    <w:basedOn w:val="DefaultParagraphFont"/>
+    <w:uiPriority w:val="99"/>
+    <w:semiHidden/>
+    <w:unhideWhenUsed/>
+    <w:rsid w:val="004766FC"/>
+    <w:rPr>
+      <w:color w:val="954F72" w:themeColor="followedHyperlink"/>
+      <w:u w:val="single"/>
     </w:rPr>
   </w:style>
 </w:styles>
